--- a/ИТСС/5-6 Теория электрических цепей/hw_3/hw_3.docx
+++ b/ИТСС/5-6 Теория электрических цепей/hw_3/hw_3.docx
@@ -843,8 +843,14 @@
     <w:p>
       <w:pPr>
         <w:pStyle w:val="Heading1"/>
+        <w:rPr>
+          <w:lang w:val="ru-RU"/>
+        </w:rPr>
       </w:pPr>
       <w:r>
+        <w:rPr>
+          <w:lang w:val="ru-RU"/>
+        </w:rPr>
         <w:lastRenderedPageBreak/>
         <w:t>1.</w:t>
       </w:r>
@@ -6768,11 +6774,13 @@
         <w:pStyle w:val="Heading1"/>
         <w:rPr>
           <w:rFonts w:eastAsiaTheme="minorEastAsia"/>
+          <w:lang w:val="ru-RU"/>
         </w:rPr>
       </w:pPr>
       <w:r>
         <w:rPr>
           <w:rFonts w:eastAsiaTheme="minorEastAsia"/>
+          <w:lang w:val="ru-RU"/>
         </w:rPr>
         <w:lastRenderedPageBreak/>
         <w:t>2.</w:t>
@@ -11144,341 +11152,6 @@
       </w:pPr>
       <m:oMathPara>
         <m:oMath>
-          <m:func>
-            <m:funcPr>
-              <m:ctrlPr>
-                <w:rPr>
-                  <w:rFonts w:ascii="Cambria Math" w:eastAsiaTheme="minorEastAsia" w:hAnsi="Cambria Math"/>
-                  <w:i/>
-                  <w:iCs/>
-                  <w:lang w:val="ru-RU"/>
-                </w:rPr>
-              </m:ctrlPr>
-            </m:funcPr>
-            <m:fName>
-              <m:r>
-                <m:rPr>
-                  <m:sty m:val="p"/>
-                </m:rPr>
-                <w:rPr>
-                  <w:rFonts w:ascii="Cambria Math" w:eastAsiaTheme="minorEastAsia" w:hAnsi="Cambria Math"/>
-                </w:rPr>
-                <m:t>tanh</m:t>
-              </m:r>
-            </m:fName>
-            <m:e>
-              <m:r>
-                <m:rPr>
-                  <m:sty m:val="p"/>
-                </m:rPr>
-                <w:rPr>
-                  <w:rFonts w:ascii="Cambria Math" w:eastAsiaTheme="minorEastAsia" w:hAnsi="Cambria Math"/>
-                  <w:lang w:val="ru-RU"/>
-                </w:rPr>
-                <m:t>Γ</m:t>
-              </m:r>
-            </m:e>
-          </m:func>
-          <m:r>
-            <w:rPr>
-              <w:rFonts w:ascii="Cambria Math" w:eastAsiaTheme="minorEastAsia" w:hAnsi="Cambria Math"/>
-            </w:rPr>
-            <m:t>=</m:t>
-          </m:r>
-          <m:rad>
-            <m:radPr>
-              <m:degHide m:val="1"/>
-              <m:ctrlPr>
-                <w:rPr>
-                  <w:rFonts w:ascii="Cambria Math" w:eastAsiaTheme="minorEastAsia" w:hAnsi="Cambria Math"/>
-                  <w:i/>
-                  <w:iCs/>
-                  <w:lang w:val="ru-RU"/>
-                </w:rPr>
-              </m:ctrlPr>
-            </m:radPr>
-            <m:deg/>
-            <m:e>
-              <m:f>
-                <m:fPr>
-                  <m:ctrlPr>
-                    <w:rPr>
-                      <w:rFonts w:ascii="Cambria Math" w:eastAsiaTheme="minorEastAsia" w:hAnsi="Cambria Math"/>
-                      <w:i/>
-                      <w:iCs/>
-                      <w:lang w:val="ru-RU"/>
-                    </w:rPr>
-                  </m:ctrlPr>
-                </m:fPr>
-                <m:num>
-                  <m:sSub>
-                    <m:sSubPr>
-                      <m:ctrlPr>
-                        <w:rPr>
-                          <w:rFonts w:ascii="Cambria Math" w:eastAsiaTheme="minorEastAsia" w:hAnsi="Cambria Math"/>
-                          <w:i/>
-                          <w:iCs/>
-                          <w:lang w:val="ru-RU"/>
-                        </w:rPr>
-                      </m:ctrlPr>
-                    </m:sSubPr>
-                    <m:e>
-                      <m:r>
-                        <w:rPr>
-                          <w:rFonts w:ascii="Cambria Math" w:eastAsiaTheme="minorEastAsia" w:hAnsi="Cambria Math"/>
-                          <w:lang w:val="ru-RU"/>
-                        </w:rPr>
-                        <m:t>Z</m:t>
-                      </m:r>
-                    </m:e>
-                    <m:sub>
-                      <m:r>
-                        <w:rPr>
-                          <w:rFonts w:ascii="Cambria Math" w:eastAsiaTheme="minorEastAsia" w:hAnsi="Cambria Math"/>
-                          <w:lang w:val="ru-RU"/>
-                        </w:rPr>
-                        <m:t>К</m:t>
-                      </m:r>
-                    </m:sub>
-                  </m:sSub>
-                </m:num>
-                <m:den>
-                  <m:sSub>
-                    <m:sSubPr>
-                      <m:ctrlPr>
-                        <w:rPr>
-                          <w:rFonts w:ascii="Cambria Math" w:eastAsiaTheme="minorEastAsia" w:hAnsi="Cambria Math"/>
-                          <w:i/>
-                          <w:iCs/>
-                          <w:lang w:val="ru-RU"/>
-                        </w:rPr>
-                      </m:ctrlPr>
-                    </m:sSubPr>
-                    <m:e>
-                      <m:r>
-                        <w:rPr>
-                          <w:rFonts w:ascii="Cambria Math" w:eastAsiaTheme="minorEastAsia" w:hAnsi="Cambria Math"/>
-                          <w:lang w:val="ru-RU"/>
-                        </w:rPr>
-                        <m:t>Z</m:t>
-                      </m:r>
-                    </m:e>
-                    <m:sub>
-                      <m:r>
-                        <w:rPr>
-                          <w:rFonts w:ascii="Cambria Math" w:eastAsiaTheme="minorEastAsia" w:hAnsi="Cambria Math"/>
-                          <w:lang w:val="ru-RU"/>
-                        </w:rPr>
-                        <m:t>Х</m:t>
-                      </m:r>
-                    </m:sub>
-                  </m:sSub>
-                </m:den>
-              </m:f>
-            </m:e>
-          </m:rad>
-          <m:r>
-            <w:rPr>
-              <w:rFonts w:ascii="Cambria Math" w:eastAsiaTheme="minorEastAsia" w:hAnsi="Cambria Math"/>
-            </w:rPr>
-            <m:t>=</m:t>
-          </m:r>
-          <m:f>
-            <m:fPr>
-              <m:ctrlPr>
-                <w:rPr>
-                  <w:rFonts w:ascii="Cambria Math" w:eastAsiaTheme="minorEastAsia" w:hAnsi="Cambria Math"/>
-                  <w:i/>
-                  <w:lang w:val="ru-RU"/>
-                </w:rPr>
-              </m:ctrlPr>
-            </m:fPr>
-            <m:num>
-              <m:rad>
-                <m:radPr>
-                  <m:degHide m:val="1"/>
-                  <m:ctrlPr>
-                    <w:rPr>
-                      <w:rFonts w:ascii="Cambria Math" w:eastAsiaTheme="minorEastAsia" w:hAnsi="Cambria Math"/>
-                      <w:i/>
-                      <w:lang w:val="ru-RU"/>
-                    </w:rPr>
-                  </m:ctrlPr>
-                </m:radPr>
-                <m:deg/>
-                <m:e>
-                  <m:sSub>
-                    <m:sSubPr>
-                      <m:ctrlPr>
-                        <w:rPr>
-                          <w:rFonts w:ascii="Cambria Math" w:eastAsiaTheme="minorEastAsia" w:hAnsi="Cambria Math"/>
-                          <w:i/>
-                          <w:lang w:val="ru-RU"/>
-                        </w:rPr>
-                      </m:ctrlPr>
-                    </m:sSubPr>
-                    <m:e>
-                      <m:r>
-                        <w:rPr>
-                          <w:rFonts w:ascii="Cambria Math" w:eastAsiaTheme="minorEastAsia" w:hAnsi="Cambria Math"/>
-                          <w:lang w:val="ru-RU"/>
-                        </w:rPr>
-                        <m:t>Z</m:t>
-                      </m:r>
-                    </m:e>
-                    <m:sub>
-                      <m:r>
-                        <w:rPr>
-                          <w:rFonts w:ascii="Cambria Math" w:eastAsiaTheme="minorEastAsia" w:hAnsi="Cambria Math"/>
-                          <w:lang w:val="ru-RU"/>
-                        </w:rPr>
-                        <m:t>К</m:t>
-                      </m:r>
-                    </m:sub>
-                  </m:sSub>
-                  <m:sSub>
-                    <m:sSubPr>
-                      <m:ctrlPr>
-                        <w:rPr>
-                          <w:rFonts w:ascii="Cambria Math" w:eastAsiaTheme="minorEastAsia" w:hAnsi="Cambria Math"/>
-                          <w:i/>
-                          <w:lang w:val="ru-RU"/>
-                        </w:rPr>
-                      </m:ctrlPr>
-                    </m:sSubPr>
-                    <m:e>
-                      <m:r>
-                        <w:rPr>
-                          <w:rFonts w:ascii="Cambria Math" w:eastAsiaTheme="minorEastAsia" w:hAnsi="Cambria Math"/>
-                          <w:lang w:val="ru-RU"/>
-                        </w:rPr>
-                        <m:t>Z</m:t>
-                      </m:r>
-                    </m:e>
-                    <m:sub>
-                      <m:r>
-                        <w:rPr>
-                          <w:rFonts w:ascii="Cambria Math" w:eastAsiaTheme="minorEastAsia" w:hAnsi="Cambria Math"/>
-                          <w:lang w:val="ru-RU"/>
-                        </w:rPr>
-                        <m:t>Х</m:t>
-                      </m:r>
-                    </m:sub>
-                  </m:sSub>
-                </m:e>
-              </m:rad>
-            </m:num>
-            <m:den>
-              <m:sSub>
-                <m:sSubPr>
-                  <m:ctrlPr>
-                    <w:rPr>
-                      <w:rFonts w:ascii="Cambria Math" w:eastAsiaTheme="minorEastAsia" w:hAnsi="Cambria Math"/>
-                      <w:i/>
-                      <w:lang w:val="ru-RU"/>
-                    </w:rPr>
-                  </m:ctrlPr>
-                </m:sSubPr>
-                <m:e>
-                  <m:r>
-                    <w:rPr>
-                      <w:rFonts w:ascii="Cambria Math" w:eastAsiaTheme="minorEastAsia" w:hAnsi="Cambria Math"/>
-                      <w:lang w:val="ru-RU"/>
-                    </w:rPr>
-                    <m:t>Z</m:t>
-                  </m:r>
-                </m:e>
-                <m:sub>
-                  <m:r>
-                    <w:rPr>
-                      <w:rFonts w:ascii="Cambria Math" w:eastAsiaTheme="minorEastAsia" w:hAnsi="Cambria Math"/>
-                      <w:lang w:val="ru-RU"/>
-                    </w:rPr>
-                    <m:t>Х</m:t>
-                  </m:r>
-                </m:sub>
-              </m:sSub>
-            </m:den>
-          </m:f>
-          <m:r>
-            <w:rPr>
-              <w:rFonts w:ascii="Cambria Math" w:eastAsiaTheme="minorEastAsia" w:hAnsi="Cambria Math"/>
-            </w:rPr>
-            <m:t>=</m:t>
-          </m:r>
-          <m:f>
-            <m:fPr>
-              <m:ctrlPr>
-                <w:rPr>
-                  <w:rFonts w:ascii="Cambria Math" w:eastAsiaTheme="minorEastAsia" w:hAnsi="Cambria Math"/>
-                  <w:i/>
-                  <w:lang w:val="ru-RU"/>
-                </w:rPr>
-              </m:ctrlPr>
-            </m:fPr>
-            <m:num>
-              <m:sSub>
-                <m:sSubPr>
-                  <m:ctrlPr>
-                    <w:rPr>
-                      <w:rFonts w:ascii="Cambria Math" w:eastAsiaTheme="minorEastAsia" w:hAnsi="Cambria Math"/>
-                      <w:i/>
-                      <w:lang w:val="ru-RU"/>
-                    </w:rPr>
-                  </m:ctrlPr>
-                </m:sSubPr>
-                <m:e>
-                  <m:r>
-                    <w:rPr>
-                      <w:rFonts w:ascii="Cambria Math" w:eastAsiaTheme="minorEastAsia" w:hAnsi="Cambria Math"/>
-                      <w:lang w:val="ru-RU"/>
-                    </w:rPr>
-                    <m:t>Z</m:t>
-                  </m:r>
-                </m:e>
-                <m:sub>
-                  <m:r>
-                    <w:rPr>
-                      <w:rFonts w:ascii="Cambria Math" w:eastAsiaTheme="minorEastAsia" w:hAnsi="Cambria Math"/>
-                      <w:lang w:val="ru-RU"/>
-                    </w:rPr>
-                    <m:t>C</m:t>
-                  </m:r>
-                </m:sub>
-              </m:sSub>
-            </m:num>
-            <m:den>
-              <m:sSub>
-                <m:sSubPr>
-                  <m:ctrlPr>
-                    <w:rPr>
-                      <w:rFonts w:ascii="Cambria Math" w:eastAsiaTheme="minorEastAsia" w:hAnsi="Cambria Math"/>
-                      <w:i/>
-                      <w:lang w:val="ru-RU"/>
-                    </w:rPr>
-                  </m:ctrlPr>
-                </m:sSubPr>
-                <m:e>
-                  <m:r>
-                    <w:rPr>
-                      <w:rFonts w:ascii="Cambria Math" w:eastAsiaTheme="minorEastAsia" w:hAnsi="Cambria Math"/>
-                      <w:lang w:val="ru-RU"/>
-                    </w:rPr>
-                    <m:t>Z</m:t>
-                  </m:r>
-                </m:e>
-                <m:sub>
-                  <m:r>
-                    <w:rPr>
-                      <w:rFonts w:ascii="Cambria Math" w:eastAsiaTheme="minorEastAsia" w:hAnsi="Cambria Math"/>
-                      <w:lang w:val="ru-RU"/>
-                    </w:rPr>
-                    <m:t>Х</m:t>
-                  </m:r>
-                </m:sub>
-              </m:sSub>
-            </m:den>
-          </m:f>
           <m:r>
             <m:rPr>
               <m:sty m:val="p"/>
@@ -11486,37 +11159,203 @@
             <w:rPr>
               <w:rFonts w:ascii="Cambria Math" w:eastAsiaTheme="minorEastAsia" w:hAnsi="Cambria Math"/>
             </w:rPr>
-            <w:br/>
+            <m:t>Γ</m:t>
           </m:r>
+          <m:r>
+            <w:rPr>
+              <w:rFonts w:ascii="Cambria Math" w:eastAsiaTheme="minorEastAsia" w:hAnsi="Cambria Math"/>
+            </w:rPr>
+            <m:t>=</m:t>
+          </m:r>
+          <m:func>
+            <m:funcPr>
+              <m:ctrlPr>
+                <w:rPr>
+                  <w:rFonts w:ascii="Cambria Math" w:eastAsiaTheme="minorEastAsia" w:hAnsi="Cambria Math"/>
+                  <w:i/>
+                  <w:iCs/>
+                  <w:lang w:val="ru-RU"/>
+                </w:rPr>
+              </m:ctrlPr>
+            </m:funcPr>
+            <m:fName>
+              <m:r>
+                <m:rPr>
+                  <m:sty m:val="p"/>
+                </m:rPr>
+                <w:rPr>
+                  <w:rFonts w:ascii="Cambria Math" w:eastAsiaTheme="minorEastAsia" w:hAnsi="Cambria Math"/>
+                  <w:lang w:val="ru-RU"/>
+                </w:rPr>
+                <m:t>ln</m:t>
+              </m:r>
+            </m:fName>
+            <m:e>
+              <m:d>
+                <m:dPr>
+                  <m:ctrlPr>
+                    <w:rPr>
+                      <w:rFonts w:ascii="Cambria Math" w:eastAsiaTheme="minorEastAsia" w:hAnsi="Cambria Math"/>
+                      <w:i/>
+                      <w:iCs/>
+                      <w:lang w:val="ru-RU"/>
+                    </w:rPr>
+                  </m:ctrlPr>
+                </m:dPr>
+                <m:e>
+                  <m:sSub>
+                    <m:sSubPr>
+                      <m:ctrlPr>
+                        <w:rPr>
+                          <w:rFonts w:ascii="Cambria Math" w:eastAsiaTheme="minorEastAsia" w:hAnsi="Cambria Math"/>
+                          <w:i/>
+                          <w:iCs/>
+                          <w:lang w:val="ru-RU"/>
+                        </w:rPr>
+                      </m:ctrlPr>
+                    </m:sSubPr>
+                    <m:e>
+                      <m:r>
+                        <w:rPr>
+                          <w:rFonts w:ascii="Cambria Math" w:eastAsiaTheme="minorEastAsia" w:hAnsi="Cambria Math"/>
+                          <w:lang w:val="ru-RU"/>
+                        </w:rPr>
+                        <m:t>A</m:t>
+                      </m:r>
+                    </m:e>
+                    <m:sub>
+                      <m:r>
+                        <w:rPr>
+                          <w:rFonts w:ascii="Cambria Math" w:eastAsiaTheme="minorEastAsia" w:hAnsi="Cambria Math"/>
+                          <w:lang w:val="ru-RU"/>
+                        </w:rPr>
+                        <m:t>11</m:t>
+                      </m:r>
+                    </m:sub>
+                  </m:sSub>
+                  <m:r>
+                    <w:rPr>
+                      <w:rFonts w:ascii="Cambria Math" w:eastAsiaTheme="minorEastAsia" w:hAnsi="Cambria Math"/>
+                      <w:lang w:val="ru-RU"/>
+                    </w:rPr>
+                    <m:t>+</m:t>
+                  </m:r>
+                  <m:rad>
+                    <m:radPr>
+                      <m:degHide m:val="1"/>
+                      <m:ctrlPr>
+                        <w:rPr>
+                          <w:rFonts w:ascii="Cambria Math" w:eastAsiaTheme="minorEastAsia" w:hAnsi="Cambria Math"/>
+                          <w:i/>
+                          <w:iCs/>
+                          <w:lang w:val="ru-RU"/>
+                        </w:rPr>
+                      </m:ctrlPr>
+                    </m:radPr>
+                    <m:deg/>
+                    <m:e>
+                      <m:sSub>
+                        <m:sSubPr>
+                          <m:ctrlPr>
+                            <w:rPr>
+                              <w:rFonts w:ascii="Cambria Math" w:eastAsiaTheme="minorEastAsia" w:hAnsi="Cambria Math"/>
+                              <w:i/>
+                              <w:iCs/>
+                              <w:lang w:val="ru-RU"/>
+                            </w:rPr>
+                          </m:ctrlPr>
+                        </m:sSubPr>
+                        <m:e>
+                          <m:r>
+                            <w:rPr>
+                              <w:rFonts w:ascii="Cambria Math" w:eastAsiaTheme="minorEastAsia" w:hAnsi="Cambria Math"/>
+                              <w:lang w:val="ru-RU"/>
+                            </w:rPr>
+                            <m:t>A</m:t>
+                          </m:r>
+                        </m:e>
+                        <m:sub>
+                          <m:r>
+                            <w:rPr>
+                              <w:rFonts w:ascii="Cambria Math" w:eastAsiaTheme="minorEastAsia" w:hAnsi="Cambria Math"/>
+                              <w:lang w:val="ru-RU"/>
+                            </w:rPr>
+                            <m:t>12</m:t>
+                          </m:r>
+                        </m:sub>
+                      </m:sSub>
+                      <m:sSub>
+                        <m:sSubPr>
+                          <m:ctrlPr>
+                            <w:rPr>
+                              <w:rFonts w:ascii="Cambria Math" w:eastAsiaTheme="minorEastAsia" w:hAnsi="Cambria Math"/>
+                              <w:i/>
+                              <w:iCs/>
+                              <w:lang w:val="ru-RU"/>
+                            </w:rPr>
+                          </m:ctrlPr>
+                        </m:sSubPr>
+                        <m:e>
+                          <m:r>
+                            <w:rPr>
+                              <w:rFonts w:ascii="Cambria Math" w:eastAsiaTheme="minorEastAsia" w:hAnsi="Cambria Math"/>
+                              <w:lang w:val="ru-RU"/>
+                            </w:rPr>
+                            <m:t>A</m:t>
+                          </m:r>
+                        </m:e>
+                        <m:sub>
+                          <m:r>
+                            <w:rPr>
+                              <w:rFonts w:ascii="Cambria Math" w:eastAsiaTheme="minorEastAsia" w:hAnsi="Cambria Math"/>
+                              <w:lang w:val="ru-RU"/>
+                            </w:rPr>
+                            <m:t>21</m:t>
+                          </m:r>
+                        </m:sub>
+                      </m:sSub>
+                    </m:e>
+                  </m:rad>
+                </m:e>
+              </m:d>
+            </m:e>
+          </m:func>
         </m:oMath>
+      </m:oMathPara>
+    </w:p>
+    <w:p>
+      <w:pPr>
+        <w:rPr>
+          <w:rFonts w:eastAsiaTheme="minorEastAsia"/>
+          <w:lang w:val="ru-RU"/>
+        </w:rPr>
+      </w:pPr>
+      <w:r>
+        <w:rPr>
+          <w:rFonts w:eastAsiaTheme="minorEastAsia"/>
+          <w:lang w:val="ru-RU"/>
+        </w:rPr>
+        <w:t>Значения для А-параметров посчитаны ниже, в пункте 3. Подставляя их получим</w:t>
+      </w:r>
+    </w:p>
+    <w:p>
+      <w:pPr>
+        <w:rPr>
+          <w:rFonts w:eastAsiaTheme="minorEastAsia"/>
+        </w:rPr>
+      </w:pPr>
+      <m:oMathPara>
         <m:oMath>
-          <m:sSub>
-            <m:sSubPr>
-              <m:ctrlPr>
-                <w:rPr>
-                  <w:rFonts w:ascii="Cambria Math" w:eastAsiaTheme="minorEastAsia" w:hAnsi="Cambria Math"/>
-                  <w:i/>
-                </w:rPr>
-              </m:ctrlPr>
-            </m:sSubPr>
-            <m:e>
-              <m:r>
-                <w:rPr>
-                  <w:rFonts w:ascii="Cambria Math" w:eastAsiaTheme="minorEastAsia" w:hAnsi="Cambria Math"/>
-                </w:rPr>
-                <m:t>Z</m:t>
-              </m:r>
-            </m:e>
-            <m:sub>
-              <m:r>
-                <w:rPr>
-                  <w:rFonts w:ascii="Cambria Math" w:eastAsiaTheme="minorEastAsia" w:hAnsi="Cambria Math"/>
-                  <w:lang w:val="ru-RU"/>
-                </w:rPr>
-                <m:t>Х</m:t>
-              </m:r>
-            </m:sub>
-          </m:sSub>
+          <m:r>
+            <m:rPr>
+              <m:sty m:val="p"/>
+            </m:rPr>
+            <w:rPr>
+              <w:rFonts w:ascii="Cambria Math" w:eastAsiaTheme="minorEastAsia" w:hAnsi="Cambria Math"/>
+            </w:rPr>
+            <w:lastRenderedPageBreak/>
+            <m:t>Γ</m:t>
+          </m:r>
           <m:d>
             <m:dPr>
               <m:ctrlPr>
@@ -11561,280 +11400,91 @@
             </w:rPr>
             <m:t>=</m:t>
           </m:r>
-          <m:f>
-            <m:fPr>
+          <m:func>
+            <m:funcPr>
               <m:ctrlPr>
                 <w:rPr>
                   <w:rFonts w:ascii="Cambria Math" w:eastAsiaTheme="minorEastAsia" w:hAnsi="Cambria Math"/>
-                  <w:i/>
                 </w:rPr>
               </m:ctrlPr>
-            </m:fPr>
-            <m:num>
-              <m:r>
-                <w:rPr>
-                  <w:rFonts w:ascii="Cambria Math" w:eastAsiaTheme="minorEastAsia" w:hAnsi="Cambria Math"/>
-                </w:rPr>
-                <m:t>j*6*</m:t>
-              </m:r>
-              <m:sSup>
-                <m:sSupPr>
+            </m:funcPr>
+            <m:fName>
+              <m:r>
+                <m:rPr>
+                  <m:sty m:val="p"/>
+                </m:rPr>
+                <w:rPr>
+                  <w:rFonts w:ascii="Cambria Math" w:eastAsiaTheme="minorEastAsia" w:hAnsi="Cambria Math"/>
+                </w:rPr>
+                <m:t>ln</m:t>
+              </m:r>
+            </m:fName>
+            <m:e>
+              <m:d>
+                <m:dPr>
                   <m:ctrlPr>
                     <w:rPr>
                       <w:rFonts w:ascii="Cambria Math" w:eastAsiaTheme="minorEastAsia" w:hAnsi="Cambria Math"/>
                       <w:i/>
                     </w:rPr>
                   </m:ctrlPr>
-                </m:sSupPr>
+                </m:dPr>
                 <m:e>
                   <m:r>
                     <w:rPr>
                       <w:rFonts w:ascii="Cambria Math" w:eastAsiaTheme="minorEastAsia" w:hAnsi="Cambria Math"/>
                     </w:rPr>
-                    <m:t>10</m:t>
-                  </m:r>
+                    <m:t>-0.45+</m:t>
+                  </m:r>
+                  <m:rad>
+                    <m:radPr>
+                      <m:degHide m:val="1"/>
+                      <m:ctrlPr>
+                        <w:rPr>
+                          <w:rFonts w:ascii="Cambria Math" w:eastAsiaTheme="minorEastAsia" w:hAnsi="Cambria Math"/>
+                          <w:i/>
+                        </w:rPr>
+                      </m:ctrlPr>
+                    </m:radPr>
+                    <m:deg/>
+                    <m:e>
+                      <m:r>
+                        <w:rPr>
+                          <w:rFonts w:ascii="Cambria Math" w:eastAsiaTheme="minorEastAsia" w:hAnsi="Cambria Math"/>
+                        </w:rPr>
+                        <m:t>j155*j0.0051</m:t>
+                      </m:r>
+                    </m:e>
+                  </m:rad>
                 </m:e>
-                <m:sup>
-                  <m:r>
-                    <w:rPr>
-                      <w:rFonts w:ascii="Cambria Math" w:eastAsiaTheme="minorEastAsia" w:hAnsi="Cambria Math"/>
-                    </w:rPr>
-                    <m:t>3</m:t>
-                  </m:r>
-                </m:sup>
-              </m:sSup>
-              <m:r>
-                <w:rPr>
-                  <w:rFonts w:ascii="Cambria Math" w:eastAsiaTheme="minorEastAsia" w:hAnsi="Cambria Math"/>
-                </w:rPr>
-                <m:t>*60*</m:t>
-              </m:r>
-              <m:sSup>
-                <m:sSupPr>
-                  <m:ctrlPr>
-                    <w:rPr>
-                      <w:rFonts w:ascii="Cambria Math" w:eastAsiaTheme="minorEastAsia" w:hAnsi="Cambria Math"/>
-                      <w:i/>
-                    </w:rPr>
-                  </m:ctrlPr>
-                </m:sSupPr>
-                <m:e>
-                  <m:r>
-                    <w:rPr>
-                      <w:rFonts w:ascii="Cambria Math" w:eastAsiaTheme="minorEastAsia" w:hAnsi="Cambria Math"/>
-                    </w:rPr>
-                    <m:t>10</m:t>
-                  </m:r>
-                </m:e>
-                <m:sup>
-                  <m:r>
-                    <w:rPr>
-                      <w:rFonts w:ascii="Cambria Math" w:eastAsiaTheme="minorEastAsia" w:hAnsi="Cambria Math"/>
-                    </w:rPr>
-                    <m:t>-3</m:t>
-                  </m:r>
-                </m:sup>
-              </m:sSup>
-              <m:r>
-                <w:rPr>
-                  <w:rFonts w:ascii="Cambria Math" w:eastAsiaTheme="minorEastAsia" w:hAnsi="Cambria Math"/>
-                </w:rPr>
-                <m:t>+</m:t>
-              </m:r>
-              <m:f>
-                <m:fPr>
-                  <m:ctrlPr>
-                    <w:rPr>
-                      <w:rFonts w:ascii="Cambria Math" w:eastAsiaTheme="minorEastAsia" w:hAnsi="Cambria Math"/>
-                      <w:i/>
-                    </w:rPr>
-                  </m:ctrlPr>
-                </m:fPr>
-                <m:num>
-                  <m:r>
-                    <w:rPr>
-                      <w:rFonts w:ascii="Cambria Math" w:eastAsiaTheme="minorEastAsia" w:hAnsi="Cambria Math"/>
-                    </w:rPr>
-                    <m:t>1</m:t>
-                  </m:r>
-                </m:num>
-                <m:den>
-                  <m:r>
-                    <w:rPr>
-                      <w:rFonts w:ascii="Cambria Math" w:eastAsiaTheme="minorEastAsia" w:hAnsi="Cambria Math"/>
-                    </w:rPr>
-                    <m:t>j*6*</m:t>
-                  </m:r>
-                  <m:sSup>
-                    <m:sSupPr>
-                      <m:ctrlPr>
-                        <w:rPr>
-                          <w:rFonts w:ascii="Cambria Math" w:eastAsiaTheme="minorEastAsia" w:hAnsi="Cambria Math"/>
-                          <w:i/>
-                        </w:rPr>
-                      </m:ctrlPr>
-                    </m:sSupPr>
-                    <m:e>
-                      <m:r>
-                        <w:rPr>
-                          <w:rFonts w:ascii="Cambria Math" w:eastAsiaTheme="minorEastAsia" w:hAnsi="Cambria Math"/>
-                        </w:rPr>
-                        <m:t>10</m:t>
-                      </m:r>
-                    </m:e>
-                    <m:sup>
-                      <m:r>
-                        <w:rPr>
-                          <w:rFonts w:ascii="Cambria Math" w:eastAsiaTheme="minorEastAsia" w:hAnsi="Cambria Math"/>
-                        </w:rPr>
-                        <m:t>3</m:t>
-                      </m:r>
-                    </m:sup>
-                  </m:sSup>
-                  <m:r>
-                    <w:rPr>
-                      <w:rFonts w:ascii="Cambria Math" w:eastAsiaTheme="minorEastAsia" w:hAnsi="Cambria Math"/>
-                    </w:rPr>
-                    <m:t>*10*</m:t>
-                  </m:r>
-                  <m:sSup>
-                    <m:sSupPr>
-                      <m:ctrlPr>
-                        <w:rPr>
-                          <w:rFonts w:ascii="Cambria Math" w:eastAsiaTheme="minorEastAsia" w:hAnsi="Cambria Math"/>
-                          <w:i/>
-                        </w:rPr>
-                      </m:ctrlPr>
-                    </m:sSupPr>
-                    <m:e>
-                      <m:r>
-                        <w:rPr>
-                          <w:rFonts w:ascii="Cambria Math" w:eastAsiaTheme="minorEastAsia" w:hAnsi="Cambria Math"/>
-                        </w:rPr>
-                        <m:t>10</m:t>
-                      </m:r>
-                    </m:e>
-                    <m:sup>
-                      <m:r>
-                        <w:rPr>
-                          <w:rFonts w:ascii="Cambria Math" w:eastAsiaTheme="minorEastAsia" w:hAnsi="Cambria Math"/>
-                        </w:rPr>
-                        <m:t>-6</m:t>
-                      </m:r>
-                    </m:sup>
-                  </m:sSup>
-                </m:den>
-              </m:f>
-              <m:r>
-                <w:rPr>
-                  <w:rFonts w:ascii="Cambria Math" w:eastAsiaTheme="minorEastAsia" w:hAnsi="Cambria Math"/>
-                </w:rPr>
-                <m:t>+</m:t>
-              </m:r>
-              <m:f>
-                <m:fPr>
-                  <m:ctrlPr>
-                    <w:rPr>
-                      <w:rFonts w:ascii="Cambria Math" w:eastAsiaTheme="minorEastAsia" w:hAnsi="Cambria Math"/>
-                      <w:i/>
-                    </w:rPr>
-                  </m:ctrlPr>
-                </m:fPr>
-                <m:num>
-                  <m:r>
-                    <w:rPr>
-                      <w:rFonts w:ascii="Cambria Math" w:eastAsiaTheme="minorEastAsia" w:hAnsi="Cambria Math"/>
-                    </w:rPr>
-                    <m:t>1</m:t>
-                  </m:r>
-                </m:num>
-                <m:den>
-                  <m:r>
-                    <w:rPr>
-                      <w:rFonts w:ascii="Cambria Math" w:eastAsiaTheme="minorEastAsia" w:hAnsi="Cambria Math"/>
-                    </w:rPr>
-                    <m:t>j*6*</m:t>
-                  </m:r>
-                  <m:sSup>
-                    <m:sSupPr>
-                      <m:ctrlPr>
-                        <w:rPr>
-                          <w:rFonts w:ascii="Cambria Math" w:eastAsiaTheme="minorEastAsia" w:hAnsi="Cambria Math"/>
-                          <w:i/>
-                        </w:rPr>
-                      </m:ctrlPr>
-                    </m:sSupPr>
-                    <m:e>
-                      <m:r>
-                        <w:rPr>
-                          <w:rFonts w:ascii="Cambria Math" w:eastAsiaTheme="minorEastAsia" w:hAnsi="Cambria Math"/>
-                        </w:rPr>
-                        <m:t>10</m:t>
-                      </m:r>
-                    </m:e>
-                    <m:sup>
-                      <m:r>
-                        <w:rPr>
-                          <w:rFonts w:ascii="Cambria Math" w:eastAsiaTheme="minorEastAsia" w:hAnsi="Cambria Math"/>
-                        </w:rPr>
-                        <m:t>3</m:t>
-                      </m:r>
-                    </m:sup>
-                  </m:sSup>
-                  <m:r>
-                    <w:rPr>
-                      <w:rFonts w:ascii="Cambria Math" w:eastAsiaTheme="minorEastAsia" w:hAnsi="Cambria Math"/>
-                    </w:rPr>
-                    <m:t>*1*</m:t>
-                  </m:r>
-                  <m:sSup>
-                    <m:sSupPr>
-                      <m:ctrlPr>
-                        <w:rPr>
-                          <w:rFonts w:ascii="Cambria Math" w:eastAsiaTheme="minorEastAsia" w:hAnsi="Cambria Math"/>
-                          <w:i/>
-                        </w:rPr>
-                      </m:ctrlPr>
-                    </m:sSupPr>
-                    <m:e>
-                      <m:r>
-                        <w:rPr>
-                          <w:rFonts w:ascii="Cambria Math" w:eastAsiaTheme="minorEastAsia" w:hAnsi="Cambria Math"/>
-                        </w:rPr>
-                        <m:t>10</m:t>
-                      </m:r>
-                    </m:e>
-                    <m:sup>
-                      <m:r>
-                        <w:rPr>
-                          <w:rFonts w:ascii="Cambria Math" w:eastAsiaTheme="minorEastAsia" w:hAnsi="Cambria Math"/>
-                        </w:rPr>
-                        <m:t>-6</m:t>
-                      </m:r>
-                    </m:sup>
-                  </m:sSup>
-                </m:den>
-              </m:f>
-            </m:num>
-            <m:den>
-              <m:r>
-                <w:rPr>
-                  <w:rFonts w:ascii="Cambria Math" w:eastAsiaTheme="minorEastAsia" w:hAnsi="Cambria Math"/>
-                </w:rPr>
-                <m:t>2</m:t>
-              </m:r>
-            </m:den>
-          </m:f>
+              </m:d>
+              <m:r>
+                <w:rPr>
+                  <w:rFonts w:ascii="Cambria Math" w:eastAsiaTheme="minorEastAsia" w:hAnsi="Cambria Math"/>
+                </w:rPr>
+                <m:t>=</m:t>
+              </m:r>
+              <m:r>
+                <m:rPr>
+                  <m:sty m:val="bi"/>
+                </m:rPr>
+                <w:rPr>
+                  <w:rFonts w:ascii="Cambria Math" w:eastAsiaTheme="minorEastAsia" w:hAnsi="Cambria Math"/>
+                </w:rPr>
+                <m:t>-0.0035+j</m:t>
+              </m:r>
+              <m:r>
+                <m:rPr>
+                  <m:sty m:val="bi"/>
+                </m:rPr>
+                <w:rPr>
+                  <w:rFonts w:ascii="Cambria Math" w:eastAsiaTheme="minorEastAsia" w:hAnsi="Cambria Math"/>
+                </w:rPr>
+                <m:t>2.04</m:t>
+              </m:r>
+            </m:e>
+          </m:func>
           <m:r>
-            <w:rPr>
-              <w:rFonts w:ascii="Cambria Math" w:eastAsiaTheme="minorEastAsia" w:hAnsi="Cambria Math"/>
-            </w:rPr>
-            <m:t>≈j88.33</m:t>
-          </m:r>
-          <m:r>
-            <m:rPr>
-              <m:sty m:val="p"/>
-            </m:rPr>
             <w:rPr>
               <w:rFonts w:ascii="Cambria Math" w:eastAsiaTheme="minorEastAsia" w:hAnsi="Cambria Math"/>
             </w:rPr>
@@ -11842,118 +11492,127 @@
           </m:r>
         </m:oMath>
         <m:oMath>
-          <m:func>
-            <m:funcPr>
-              <m:ctrlPr>
-                <w:rPr>
-                  <w:rFonts w:ascii="Cambria Math" w:eastAsiaTheme="minorEastAsia" w:hAnsi="Cambria Math"/>
-                  <w:i/>
-                </w:rPr>
-              </m:ctrlPr>
-            </m:funcPr>
-            <m:fName>
-              <m:r>
-                <m:rPr>
-                  <m:sty m:val="p"/>
-                </m:rPr>
-                <w:rPr>
-                  <w:rFonts w:ascii="Cambria Math" w:eastAsiaTheme="minorEastAsia" w:hAnsi="Cambria Math"/>
-                </w:rPr>
-                <m:t>tanh</m:t>
-              </m:r>
-            </m:fName>
-            <m:e>
-              <m:r>
-                <m:rPr>
-                  <m:sty m:val="p"/>
-                </m:rPr>
-                <w:rPr>
-                  <w:rFonts w:ascii="Cambria Math" w:eastAsiaTheme="minorEastAsia" w:hAnsi="Cambria Math"/>
-                </w:rPr>
-                <m:t>Γ</m:t>
-              </m:r>
-              <m:d>
-                <m:dPr>
-                  <m:ctrlPr>
-                    <w:rPr>
-                      <w:rFonts w:ascii="Cambria Math" w:eastAsiaTheme="minorEastAsia" w:hAnsi="Cambria Math"/>
-                      <w:i/>
-                    </w:rPr>
-                  </m:ctrlPr>
-                </m:dPr>
-                <m:e>
-                  <m:sSup>
-                    <m:sSupPr>
-                      <m:ctrlPr>
-                        <w:rPr>
-                          <w:rFonts w:ascii="Cambria Math" w:eastAsiaTheme="minorEastAsia" w:hAnsi="Cambria Math"/>
-                          <w:i/>
-                        </w:rPr>
-                      </m:ctrlPr>
-                    </m:sSupPr>
-                    <m:e>
-                      <m:r>
-                        <w:rPr>
-                          <w:rFonts w:ascii="Cambria Math" w:eastAsiaTheme="minorEastAsia" w:hAnsi="Cambria Math"/>
-                        </w:rPr>
-                        <m:t>ω</m:t>
-                      </m:r>
-                    </m:e>
-                    <m:sup>
-                      <m:r>
-                        <w:rPr>
-                          <w:rFonts w:ascii="Cambria Math" w:eastAsiaTheme="minorEastAsia" w:hAnsi="Cambria Math"/>
-                        </w:rPr>
-                        <m:t>'</m:t>
-                      </m:r>
-                    </m:sup>
-                  </m:sSup>
-                </m:e>
-              </m:d>
-            </m:e>
-          </m:func>
           <m:r>
             <w:rPr>
               <w:rFonts w:ascii="Cambria Math" w:eastAsiaTheme="minorEastAsia" w:hAnsi="Cambria Math"/>
             </w:rPr>
-            <m:t>≈</m:t>
+            <m:t>A</m:t>
           </m:r>
-          <m:f>
-            <m:fPr>
+          <m:d>
+            <m:dPr>
               <m:ctrlPr>
                 <w:rPr>
                   <w:rFonts w:ascii="Cambria Math" w:eastAsiaTheme="minorEastAsia" w:hAnsi="Cambria Math"/>
                   <w:i/>
                 </w:rPr>
               </m:ctrlPr>
-            </m:fPr>
-            <m:num>
-              <m:r>
-                <w:rPr>
-                  <w:rFonts w:ascii="Cambria Math" w:eastAsiaTheme="minorEastAsia" w:hAnsi="Cambria Math"/>
-                </w:rPr>
-                <m:t>173.85</m:t>
-              </m:r>
-            </m:num>
-            <m:den>
-              <m:r>
-                <w:rPr>
-                  <w:rFonts w:ascii="Cambria Math" w:eastAsiaTheme="minorEastAsia" w:hAnsi="Cambria Math"/>
-                </w:rPr>
-                <m:t>j88.33</m:t>
-              </m:r>
-            </m:den>
-          </m:f>
+            </m:dPr>
+            <m:e>
+              <m:sSup>
+                <m:sSupPr>
+                  <m:ctrlPr>
+                    <w:rPr>
+                      <w:rFonts w:ascii="Cambria Math" w:eastAsiaTheme="minorEastAsia" w:hAnsi="Cambria Math"/>
+                      <w:i/>
+                    </w:rPr>
+                  </m:ctrlPr>
+                </m:sSupPr>
+                <m:e>
+                  <m:r>
+                    <w:rPr>
+                      <w:rFonts w:ascii="Cambria Math" w:eastAsiaTheme="minorEastAsia" w:hAnsi="Cambria Math"/>
+                    </w:rPr>
+                    <m:t>ω</m:t>
+                  </m:r>
+                </m:e>
+                <m:sup>
+                  <m:r>
+                    <w:rPr>
+                      <w:rFonts w:ascii="Cambria Math" w:eastAsiaTheme="minorEastAsia" w:hAnsi="Cambria Math"/>
+                    </w:rPr>
+                    <m:t>'</m:t>
+                  </m:r>
+                </m:sup>
+              </m:sSup>
+            </m:e>
+          </m:d>
           <m:r>
             <w:rPr>
               <w:rFonts w:ascii="Cambria Math" w:eastAsiaTheme="minorEastAsia" w:hAnsi="Cambria Math"/>
             </w:rPr>
-            <m:t>≈-j1.97</m:t>
+            <m:t>=-0.0035</m:t>
           </m:r>
           <m:r>
-            <m:rPr>
-              <m:sty m:val="p"/>
-            </m:rPr>
+            <w:rPr>
+              <w:rFonts w:ascii="Cambria Math" w:eastAsiaTheme="minorEastAsia" w:hAnsi="Cambria Math"/>
+            </w:rPr>
+            <m:t xml:space="preserve"> Нп</m:t>
+          </m:r>
+          <m:r>
+            <w:rPr>
+              <w:rFonts w:ascii="Cambria Math" w:eastAsiaTheme="minorEastAsia" w:hAnsi="Cambria Math"/>
+            </w:rPr>
+            <w:br/>
+          </m:r>
+        </m:oMath>
+        <m:oMath>
+          <m:r>
+            <w:rPr>
+              <w:rFonts w:ascii="Cambria Math" w:eastAsiaTheme="minorEastAsia" w:hAnsi="Cambria Math"/>
+            </w:rPr>
+            <m:t>B</m:t>
+          </m:r>
+          <m:d>
+            <m:dPr>
+              <m:ctrlPr>
+                <w:rPr>
+                  <w:rFonts w:ascii="Cambria Math" w:eastAsiaTheme="minorEastAsia" w:hAnsi="Cambria Math"/>
+                  <w:i/>
+                </w:rPr>
+              </m:ctrlPr>
+            </m:dPr>
+            <m:e>
+              <m:sSup>
+                <m:sSupPr>
+                  <m:ctrlPr>
+                    <w:rPr>
+                      <w:rFonts w:ascii="Cambria Math" w:eastAsiaTheme="minorEastAsia" w:hAnsi="Cambria Math"/>
+                      <w:i/>
+                    </w:rPr>
+                  </m:ctrlPr>
+                </m:sSupPr>
+                <m:e>
+                  <m:r>
+                    <w:rPr>
+                      <w:rFonts w:ascii="Cambria Math" w:eastAsiaTheme="minorEastAsia" w:hAnsi="Cambria Math"/>
+                    </w:rPr>
+                    <m:t>ω</m:t>
+                  </m:r>
+                </m:e>
+                <m:sup>
+                  <m:r>
+                    <w:rPr>
+                      <w:rFonts w:ascii="Cambria Math" w:eastAsiaTheme="minorEastAsia" w:hAnsi="Cambria Math"/>
+                    </w:rPr>
+                    <m:t>'</m:t>
+                  </m:r>
+                </m:sup>
+              </m:sSup>
+            </m:e>
+          </m:d>
+          <m:r>
+            <w:rPr>
+              <w:rFonts w:ascii="Cambria Math" w:eastAsiaTheme="minorEastAsia" w:hAnsi="Cambria Math"/>
+            </w:rPr>
+            <m:t>=2.04</m:t>
+          </m:r>
+          <m:r>
+            <w:rPr>
+              <w:rFonts w:ascii="Cambria Math" w:eastAsiaTheme="minorEastAsia" w:hAnsi="Cambria Math"/>
+            </w:rPr>
+            <m:t xml:space="preserve"> рад</m:t>
+          </m:r>
+          <m:r>
             <w:rPr>
               <w:rFonts w:ascii="Cambria Math" w:eastAsiaTheme="minorEastAsia" w:hAnsi="Cambria Math"/>
             </w:rPr>
@@ -12002,7 +11661,7 @@
                     <w:rPr>
                       <w:rFonts w:ascii="Cambria Math" w:eastAsiaTheme="minorEastAsia" w:hAnsi="Cambria Math"/>
                     </w:rPr>
-                    <m:t>'</m:t>
+                    <m:t>''</m:t>
                   </m:r>
                 </m:sup>
               </m:sSup>
@@ -12012,25 +11671,220 @@
             <w:rPr>
               <w:rFonts w:ascii="Cambria Math" w:eastAsiaTheme="minorEastAsia" w:hAnsi="Cambria Math"/>
             </w:rPr>
-            <m:t>≈</m:t>
+            <m:t>=</m:t>
           </m:r>
+          <m:func>
+            <m:funcPr>
+              <m:ctrlPr>
+                <w:rPr>
+                  <w:rFonts w:ascii="Cambria Math" w:eastAsiaTheme="minorEastAsia" w:hAnsi="Cambria Math"/>
+                  <w:i/>
+                </w:rPr>
+              </m:ctrlPr>
+            </m:funcPr>
+            <m:fName>
+              <m:r>
+                <m:rPr>
+                  <m:sty m:val="p"/>
+                </m:rPr>
+                <w:rPr>
+                  <w:rFonts w:ascii="Cambria Math" w:eastAsiaTheme="minorEastAsia" w:hAnsi="Cambria Math"/>
+                </w:rPr>
+                <m:t>ln</m:t>
+              </m:r>
+            </m:fName>
+            <m:e>
+              <m:d>
+                <m:dPr>
+                  <m:ctrlPr>
+                    <w:rPr>
+                      <w:rFonts w:ascii="Cambria Math" w:eastAsiaTheme="minorEastAsia" w:hAnsi="Cambria Math"/>
+                      <w:i/>
+                    </w:rPr>
+                  </m:ctrlPr>
+                </m:dPr>
+                <m:e>
+                  <m:r>
+                    <w:rPr>
+                      <w:rFonts w:ascii="Cambria Math" w:eastAsiaTheme="minorEastAsia" w:hAnsi="Cambria Math"/>
+                    </w:rPr>
+                    <m:t>-1.43+</m:t>
+                  </m:r>
+                  <m:rad>
+                    <m:radPr>
+                      <m:degHide m:val="1"/>
+                      <m:ctrlPr>
+                        <w:rPr>
+                          <w:rFonts w:ascii="Cambria Math" w:eastAsiaTheme="minorEastAsia" w:hAnsi="Cambria Math"/>
+                          <w:i/>
+                        </w:rPr>
+                      </m:ctrlPr>
+                    </m:radPr>
+                    <m:deg/>
+                    <m:e>
+                      <m:r>
+                        <w:rPr>
+                          <w:rFonts w:ascii="Cambria Math" w:eastAsiaTheme="minorEastAsia" w:hAnsi="Cambria Math"/>
+                        </w:rPr>
+                        <m:t>-j649*j0.0016</m:t>
+                      </m:r>
+                    </m:e>
+                  </m:rad>
+                </m:e>
+              </m:d>
+              <m:r>
+                <w:rPr>
+                  <w:rFonts w:ascii="Cambria Math" w:eastAsiaTheme="minorEastAsia" w:hAnsi="Cambria Math"/>
+                </w:rPr>
+                <m:t>=</m:t>
+              </m:r>
+              <m:r>
+                <m:rPr>
+                  <m:sty m:val="bi"/>
+                </m:rPr>
+                <w:rPr>
+                  <w:rFonts w:ascii="Cambria Math" w:eastAsiaTheme="minorEastAsia" w:hAnsi="Cambria Math"/>
+                </w:rPr>
+                <m:t>-0.89+j</m:t>
+              </m:r>
+              <m:r>
+                <m:rPr>
+                  <m:sty m:val="bi"/>
+                </m:rPr>
+                <w:rPr>
+                  <w:rFonts w:ascii="Cambria Math" w:eastAsiaTheme="minorEastAsia" w:hAnsi="Cambria Math"/>
+                </w:rPr>
+                <m:t>3.14</m:t>
+              </m:r>
+            </m:e>
+          </m:func>
           <m:r>
-            <m:rPr>
-              <m:sty m:val="bi"/>
-            </m:rPr>
             <w:rPr>
               <w:rFonts w:ascii="Cambria Math" w:eastAsiaTheme="minorEastAsia" w:hAnsi="Cambria Math"/>
             </w:rPr>
-            <m:t>-j</m:t>
+            <w:br/>
           </m:r>
+        </m:oMath>
+        <m:oMath>
           <m:r>
-            <m:rPr>
-              <m:sty m:val="bi"/>
-            </m:rPr>
             <w:rPr>
               <w:rFonts w:ascii="Cambria Math" w:eastAsiaTheme="minorEastAsia" w:hAnsi="Cambria Math"/>
             </w:rPr>
-            <m:t>1.1</m:t>
+            <m:t>A</m:t>
+          </m:r>
+          <m:d>
+            <m:dPr>
+              <m:ctrlPr>
+                <w:rPr>
+                  <w:rFonts w:ascii="Cambria Math" w:eastAsiaTheme="minorEastAsia" w:hAnsi="Cambria Math"/>
+                  <w:i/>
+                </w:rPr>
+              </m:ctrlPr>
+            </m:dPr>
+            <m:e>
+              <m:sSup>
+                <m:sSupPr>
+                  <m:ctrlPr>
+                    <w:rPr>
+                      <w:rFonts w:ascii="Cambria Math" w:eastAsiaTheme="minorEastAsia" w:hAnsi="Cambria Math"/>
+                      <w:i/>
+                    </w:rPr>
+                  </m:ctrlPr>
+                </m:sSupPr>
+                <m:e>
+                  <m:r>
+                    <w:rPr>
+                      <w:rFonts w:ascii="Cambria Math" w:eastAsiaTheme="minorEastAsia" w:hAnsi="Cambria Math"/>
+                    </w:rPr>
+                    <m:t>ω</m:t>
+                  </m:r>
+                </m:e>
+                <m:sup>
+                  <m:r>
+                    <w:rPr>
+                      <w:rFonts w:ascii="Cambria Math" w:eastAsiaTheme="minorEastAsia" w:hAnsi="Cambria Math"/>
+                    </w:rPr>
+                    <m:t>''</m:t>
+                  </m:r>
+                </m:sup>
+              </m:sSup>
+            </m:e>
+          </m:d>
+          <m:r>
+            <w:rPr>
+              <w:rFonts w:ascii="Cambria Math" w:eastAsiaTheme="minorEastAsia" w:hAnsi="Cambria Math"/>
+            </w:rPr>
+            <m:t>=-0.89</m:t>
+          </m:r>
+          <m:r>
+            <w:rPr>
+              <w:rFonts w:ascii="Cambria Math" w:eastAsiaTheme="minorEastAsia" w:hAnsi="Cambria Math"/>
+            </w:rPr>
+            <m:t xml:space="preserve"> Нп</m:t>
+          </m:r>
+          <m:r>
+            <w:rPr>
+              <w:rFonts w:ascii="Cambria Math" w:eastAsiaTheme="minorEastAsia" w:hAnsi="Cambria Math"/>
+            </w:rPr>
+            <w:br/>
+          </m:r>
+        </m:oMath>
+        <m:oMath>
+          <m:r>
+            <w:rPr>
+              <w:rFonts w:ascii="Cambria Math" w:eastAsiaTheme="minorEastAsia" w:hAnsi="Cambria Math"/>
+            </w:rPr>
+            <m:t>B</m:t>
+          </m:r>
+          <m:d>
+            <m:dPr>
+              <m:ctrlPr>
+                <w:rPr>
+                  <w:rFonts w:ascii="Cambria Math" w:eastAsiaTheme="minorEastAsia" w:hAnsi="Cambria Math"/>
+                  <w:i/>
+                </w:rPr>
+              </m:ctrlPr>
+            </m:dPr>
+            <m:e>
+              <m:sSup>
+                <m:sSupPr>
+                  <m:ctrlPr>
+                    <w:rPr>
+                      <w:rFonts w:ascii="Cambria Math" w:eastAsiaTheme="minorEastAsia" w:hAnsi="Cambria Math"/>
+                      <w:i/>
+                    </w:rPr>
+                  </m:ctrlPr>
+                </m:sSupPr>
+                <m:e>
+                  <m:r>
+                    <w:rPr>
+                      <w:rFonts w:ascii="Cambria Math" w:eastAsiaTheme="minorEastAsia" w:hAnsi="Cambria Math"/>
+                    </w:rPr>
+                    <m:t>ω</m:t>
+                  </m:r>
+                </m:e>
+                <m:sup>
+                  <m:r>
+                    <w:rPr>
+                      <w:rFonts w:ascii="Cambria Math" w:eastAsiaTheme="minorEastAsia" w:hAnsi="Cambria Math"/>
+                    </w:rPr>
+                    <m:t>''</m:t>
+                  </m:r>
+                </m:sup>
+              </m:sSup>
+            </m:e>
+          </m:d>
+          <m:r>
+            <w:rPr>
+              <w:rFonts w:ascii="Cambria Math" w:eastAsiaTheme="minorEastAsia" w:hAnsi="Cambria Math"/>
+            </w:rPr>
+            <m:t>=3.14</m:t>
+          </m:r>
+          <m:r>
+            <w:rPr>
+              <w:rFonts w:ascii="Cambria Math" w:eastAsiaTheme="minorEastAsia" w:hAnsi="Cambria Math"/>
+            </w:rPr>
+            <m:t xml:space="preserve"> рад</m:t>
           </m:r>
         </m:oMath>
       </m:oMathPara>
@@ -12042,798 +11896,6 @@
           <w:lang w:val="ru-RU"/>
         </w:rPr>
       </w:pPr>
-      <w:r>
-        <w:rPr>
-          <w:rFonts w:eastAsiaTheme="minorEastAsia"/>
-          <w:lang w:val="ru-RU"/>
-        </w:rPr>
-        <w:t>Т</w:t>
-      </w:r>
-      <w:r>
-        <w:rPr>
-          <w:rFonts w:eastAsiaTheme="minorEastAsia"/>
-          <w:lang w:val="ru-RU"/>
-        </w:rPr>
-        <w:t>.</w:t>
-      </w:r>
-      <w:r>
-        <w:rPr>
-          <w:rFonts w:eastAsiaTheme="minorEastAsia"/>
-          <w:lang w:val="ru-RU"/>
-        </w:rPr>
-        <w:t xml:space="preserve">е. в случае </w:t>
-      </w:r>
-      <m:oMath>
-        <m:sSup>
-          <m:sSupPr>
-            <m:ctrlPr>
-              <w:rPr>
-                <w:rFonts w:ascii="Cambria Math" w:eastAsiaTheme="minorEastAsia" w:hAnsi="Cambria Math"/>
-                <w:i/>
-                <w:lang w:val="ru-RU"/>
-              </w:rPr>
-            </m:ctrlPr>
-          </m:sSupPr>
-          <m:e>
-            <m:r>
-              <w:rPr>
-                <w:rFonts w:ascii="Cambria Math" w:eastAsiaTheme="minorEastAsia" w:hAnsi="Cambria Math"/>
-                <w:lang w:val="ru-RU"/>
-              </w:rPr>
-              <m:t>ω</m:t>
-            </m:r>
-          </m:e>
-          <m:sup>
-            <m:r>
-              <w:rPr>
-                <w:rFonts w:ascii="Cambria Math" w:eastAsiaTheme="minorEastAsia" w:hAnsi="Cambria Math"/>
-                <w:lang w:val="ru-RU"/>
-              </w:rPr>
-              <m:t>'</m:t>
-            </m:r>
-          </m:sup>
-        </m:sSup>
-        <m:r>
-          <w:rPr>
-            <w:rFonts w:ascii="Cambria Math" w:eastAsiaTheme="minorEastAsia" w:hAnsi="Cambria Math"/>
-            <w:lang w:val="ru-RU"/>
-          </w:rPr>
-          <m:t>=6*</m:t>
-        </m:r>
-        <m:sSup>
-          <m:sSupPr>
-            <m:ctrlPr>
-              <w:rPr>
-                <w:rFonts w:ascii="Cambria Math" w:eastAsiaTheme="minorEastAsia" w:hAnsi="Cambria Math"/>
-                <w:i/>
-                <w:lang w:val="ru-RU"/>
-              </w:rPr>
-            </m:ctrlPr>
-          </m:sSupPr>
-          <m:e>
-            <m:r>
-              <w:rPr>
-                <w:rFonts w:ascii="Cambria Math" w:eastAsiaTheme="minorEastAsia" w:hAnsi="Cambria Math"/>
-                <w:lang w:val="ru-RU"/>
-              </w:rPr>
-              <m:t>10</m:t>
-            </m:r>
-          </m:e>
-          <m:sup>
-            <m:r>
-              <w:rPr>
-                <w:rFonts w:ascii="Cambria Math" w:eastAsiaTheme="minorEastAsia" w:hAnsi="Cambria Math"/>
-                <w:lang w:val="ru-RU"/>
-              </w:rPr>
-              <m:t>3</m:t>
-            </m:r>
-          </m:sup>
-        </m:sSup>
-      </m:oMath>
-      <w:r>
-        <w:rPr>
-          <w:rFonts w:eastAsiaTheme="minorEastAsia"/>
-          <w:lang w:val="ru-RU"/>
-        </w:rPr>
-        <w:t xml:space="preserve"> (частота в полосе пропускания) постоянная ослабления </w:t>
-      </w:r>
-      <m:oMath>
-        <m:r>
-          <w:rPr>
-            <w:rFonts w:ascii="Cambria Math" w:eastAsiaTheme="minorEastAsia" w:hAnsi="Cambria Math"/>
-          </w:rPr>
-          <m:t>A</m:t>
-        </m:r>
-        <m:r>
-          <w:rPr>
-            <w:rFonts w:ascii="Cambria Math" w:eastAsiaTheme="minorEastAsia" w:hAnsi="Cambria Math"/>
-            <w:lang w:val="ru-RU"/>
-          </w:rPr>
-          <m:t>=0</m:t>
-        </m:r>
-      </m:oMath>
-      <w:r>
-        <w:rPr>
-          <w:rFonts w:eastAsiaTheme="minorEastAsia"/>
-          <w:lang w:val="ru-RU"/>
-        </w:rPr>
-        <w:t xml:space="preserve">, а постоянная фазы </w:t>
-      </w:r>
-      <m:oMath>
-        <m:r>
-          <w:rPr>
-            <w:rFonts w:ascii="Cambria Math" w:eastAsiaTheme="minorEastAsia" w:hAnsi="Cambria Math"/>
-            <w:lang w:val="ru-RU"/>
-          </w:rPr>
-          <m:t>B=-1.1</m:t>
-        </m:r>
-      </m:oMath>
-      <w:r>
-        <w:rPr>
-          <w:rFonts w:eastAsiaTheme="minorEastAsia"/>
-          <w:lang w:val="ru-RU"/>
-        </w:rPr>
-        <w:t>.</w:t>
-      </w:r>
-    </w:p>
-    <w:p>
-      <w:pPr>
-        <w:rPr>
-          <w:rFonts w:eastAsiaTheme="minorEastAsia"/>
-          <w:b/>
-          <w:bCs/>
-          <w:lang w:val="ru-RU"/>
-        </w:rPr>
-      </w:pPr>
-      <m:oMathPara>
-        <m:oMath>
-          <m:sSub>
-            <m:sSubPr>
-              <m:ctrlPr>
-                <w:rPr>
-                  <w:rFonts w:ascii="Cambria Math" w:eastAsiaTheme="minorEastAsia" w:hAnsi="Cambria Math"/>
-                  <w:i/>
-                </w:rPr>
-              </m:ctrlPr>
-            </m:sSubPr>
-            <m:e>
-              <m:r>
-                <w:rPr>
-                  <w:rFonts w:ascii="Cambria Math" w:eastAsiaTheme="minorEastAsia" w:hAnsi="Cambria Math"/>
-                </w:rPr>
-                <m:t>Z</m:t>
-              </m:r>
-            </m:e>
-            <m:sub>
-              <m:r>
-                <w:rPr>
-                  <w:rFonts w:ascii="Cambria Math" w:eastAsiaTheme="minorEastAsia" w:hAnsi="Cambria Math"/>
-                  <w:lang w:val="ru-RU"/>
-                </w:rPr>
-                <m:t>Х</m:t>
-              </m:r>
-            </m:sub>
-          </m:sSub>
-          <m:d>
-            <m:dPr>
-              <m:ctrlPr>
-                <w:rPr>
-                  <w:rFonts w:ascii="Cambria Math" w:eastAsiaTheme="minorEastAsia" w:hAnsi="Cambria Math"/>
-                  <w:i/>
-                </w:rPr>
-              </m:ctrlPr>
-            </m:dPr>
-            <m:e>
-              <m:sSup>
-                <m:sSupPr>
-                  <m:ctrlPr>
-                    <w:rPr>
-                      <w:rFonts w:ascii="Cambria Math" w:eastAsiaTheme="minorEastAsia" w:hAnsi="Cambria Math"/>
-                      <w:i/>
-                    </w:rPr>
-                  </m:ctrlPr>
-                </m:sSupPr>
-                <m:e>
-                  <m:r>
-                    <w:rPr>
-                      <w:rFonts w:ascii="Cambria Math" w:eastAsiaTheme="minorEastAsia" w:hAnsi="Cambria Math"/>
-                    </w:rPr>
-                    <m:t>ω</m:t>
-                  </m:r>
-                </m:e>
-                <m:sup>
-                  <m:r>
-                    <w:rPr>
-                      <w:rFonts w:ascii="Cambria Math" w:eastAsiaTheme="minorEastAsia" w:hAnsi="Cambria Math"/>
-                      <w:lang w:val="ru-RU"/>
-                    </w:rPr>
-                    <m:t>''</m:t>
-                  </m:r>
-                </m:sup>
-              </m:sSup>
-            </m:e>
-          </m:d>
-          <m:r>
-            <w:rPr>
-              <w:rFonts w:ascii="Cambria Math" w:eastAsiaTheme="minorEastAsia" w:hAnsi="Cambria Math"/>
-              <w:lang w:val="ru-RU"/>
-            </w:rPr>
-            <m:t>=</m:t>
-          </m:r>
-          <m:f>
-            <m:fPr>
-              <m:ctrlPr>
-                <w:rPr>
-                  <w:rFonts w:ascii="Cambria Math" w:eastAsiaTheme="minorEastAsia" w:hAnsi="Cambria Math"/>
-                  <w:i/>
-                </w:rPr>
-              </m:ctrlPr>
-            </m:fPr>
-            <m:num>
-              <m:r>
-                <w:rPr>
-                  <w:rFonts w:ascii="Cambria Math" w:eastAsiaTheme="minorEastAsia" w:hAnsi="Cambria Math"/>
-                </w:rPr>
-                <m:t>j</m:t>
-              </m:r>
-              <m:r>
-                <w:rPr>
-                  <w:rFonts w:ascii="Cambria Math" w:eastAsiaTheme="minorEastAsia" w:hAnsi="Cambria Math"/>
-                  <w:lang w:val="ru-RU"/>
-                </w:rPr>
-                <m:t>*30*</m:t>
-              </m:r>
-              <m:sSup>
-                <m:sSupPr>
-                  <m:ctrlPr>
-                    <w:rPr>
-                      <w:rFonts w:ascii="Cambria Math" w:eastAsiaTheme="minorEastAsia" w:hAnsi="Cambria Math"/>
-                      <w:i/>
-                    </w:rPr>
-                  </m:ctrlPr>
-                </m:sSupPr>
-                <m:e>
-                  <m:r>
-                    <w:rPr>
-                      <w:rFonts w:ascii="Cambria Math" w:eastAsiaTheme="minorEastAsia" w:hAnsi="Cambria Math"/>
-                      <w:lang w:val="ru-RU"/>
-                    </w:rPr>
-                    <m:t>10</m:t>
-                  </m:r>
-                </m:e>
-                <m:sup>
-                  <m:r>
-                    <w:rPr>
-                      <w:rFonts w:ascii="Cambria Math" w:eastAsiaTheme="minorEastAsia" w:hAnsi="Cambria Math"/>
-                      <w:lang w:val="ru-RU"/>
-                    </w:rPr>
-                    <m:t>3</m:t>
-                  </m:r>
-                </m:sup>
-              </m:sSup>
-              <m:r>
-                <w:rPr>
-                  <w:rFonts w:ascii="Cambria Math" w:eastAsiaTheme="minorEastAsia" w:hAnsi="Cambria Math"/>
-                  <w:lang w:val="ru-RU"/>
-                </w:rPr>
-                <m:t>*60*</m:t>
-              </m:r>
-              <m:sSup>
-                <m:sSupPr>
-                  <m:ctrlPr>
-                    <w:rPr>
-                      <w:rFonts w:ascii="Cambria Math" w:eastAsiaTheme="minorEastAsia" w:hAnsi="Cambria Math"/>
-                      <w:i/>
-                    </w:rPr>
-                  </m:ctrlPr>
-                </m:sSupPr>
-                <m:e>
-                  <m:r>
-                    <w:rPr>
-                      <w:rFonts w:ascii="Cambria Math" w:eastAsiaTheme="minorEastAsia" w:hAnsi="Cambria Math"/>
-                      <w:lang w:val="ru-RU"/>
-                    </w:rPr>
-                    <m:t>10</m:t>
-                  </m:r>
-                </m:e>
-                <m:sup>
-                  <m:r>
-                    <w:rPr>
-                      <w:rFonts w:ascii="Cambria Math" w:eastAsiaTheme="minorEastAsia" w:hAnsi="Cambria Math"/>
-                      <w:lang w:val="ru-RU"/>
-                    </w:rPr>
-                    <m:t>-3</m:t>
-                  </m:r>
-                </m:sup>
-              </m:sSup>
-              <m:r>
-                <w:rPr>
-                  <w:rFonts w:ascii="Cambria Math" w:eastAsiaTheme="minorEastAsia" w:hAnsi="Cambria Math"/>
-                  <w:lang w:val="ru-RU"/>
-                </w:rPr>
-                <m:t>+</m:t>
-              </m:r>
-              <m:f>
-                <m:fPr>
-                  <m:ctrlPr>
-                    <w:rPr>
-                      <w:rFonts w:ascii="Cambria Math" w:eastAsiaTheme="minorEastAsia" w:hAnsi="Cambria Math"/>
-                      <w:i/>
-                    </w:rPr>
-                  </m:ctrlPr>
-                </m:fPr>
-                <m:num>
-                  <m:r>
-                    <w:rPr>
-                      <w:rFonts w:ascii="Cambria Math" w:eastAsiaTheme="minorEastAsia" w:hAnsi="Cambria Math"/>
-                      <w:lang w:val="ru-RU"/>
-                    </w:rPr>
-                    <m:t>1</m:t>
-                  </m:r>
-                </m:num>
-                <m:den>
-                  <m:r>
-                    <w:rPr>
-                      <w:rFonts w:ascii="Cambria Math" w:eastAsiaTheme="minorEastAsia" w:hAnsi="Cambria Math"/>
-                    </w:rPr>
-                    <m:t>j</m:t>
-                  </m:r>
-                  <m:r>
-                    <w:rPr>
-                      <w:rFonts w:ascii="Cambria Math" w:eastAsiaTheme="minorEastAsia" w:hAnsi="Cambria Math"/>
-                      <w:lang w:val="ru-RU"/>
-                    </w:rPr>
-                    <m:t>*30*</m:t>
-                  </m:r>
-                  <m:sSup>
-                    <m:sSupPr>
-                      <m:ctrlPr>
-                        <w:rPr>
-                          <w:rFonts w:ascii="Cambria Math" w:eastAsiaTheme="minorEastAsia" w:hAnsi="Cambria Math"/>
-                          <w:i/>
-                        </w:rPr>
-                      </m:ctrlPr>
-                    </m:sSupPr>
-                    <m:e>
-                      <m:r>
-                        <w:rPr>
-                          <w:rFonts w:ascii="Cambria Math" w:eastAsiaTheme="minorEastAsia" w:hAnsi="Cambria Math"/>
-                          <w:lang w:val="ru-RU"/>
-                        </w:rPr>
-                        <m:t>10</m:t>
-                      </m:r>
-                    </m:e>
-                    <m:sup>
-                      <m:r>
-                        <w:rPr>
-                          <w:rFonts w:ascii="Cambria Math" w:eastAsiaTheme="minorEastAsia" w:hAnsi="Cambria Math"/>
-                          <w:lang w:val="ru-RU"/>
-                        </w:rPr>
-                        <m:t>3</m:t>
-                      </m:r>
-                    </m:sup>
-                  </m:sSup>
-                  <m:r>
-                    <w:rPr>
-                      <w:rFonts w:ascii="Cambria Math" w:eastAsiaTheme="minorEastAsia" w:hAnsi="Cambria Math"/>
-                      <w:lang w:val="ru-RU"/>
-                    </w:rPr>
-                    <m:t>*10*</m:t>
-                  </m:r>
-                  <m:sSup>
-                    <m:sSupPr>
-                      <m:ctrlPr>
-                        <w:rPr>
-                          <w:rFonts w:ascii="Cambria Math" w:eastAsiaTheme="minorEastAsia" w:hAnsi="Cambria Math"/>
-                          <w:i/>
-                        </w:rPr>
-                      </m:ctrlPr>
-                    </m:sSupPr>
-                    <m:e>
-                      <m:r>
-                        <w:rPr>
-                          <w:rFonts w:ascii="Cambria Math" w:eastAsiaTheme="minorEastAsia" w:hAnsi="Cambria Math"/>
-                          <w:lang w:val="ru-RU"/>
-                        </w:rPr>
-                        <m:t>10</m:t>
-                      </m:r>
-                    </m:e>
-                    <m:sup>
-                      <m:r>
-                        <w:rPr>
-                          <w:rFonts w:ascii="Cambria Math" w:eastAsiaTheme="minorEastAsia" w:hAnsi="Cambria Math"/>
-                          <w:lang w:val="ru-RU"/>
-                        </w:rPr>
-                        <m:t>-6</m:t>
-                      </m:r>
-                    </m:sup>
-                  </m:sSup>
-                </m:den>
-              </m:f>
-              <m:r>
-                <w:rPr>
-                  <w:rFonts w:ascii="Cambria Math" w:eastAsiaTheme="minorEastAsia" w:hAnsi="Cambria Math"/>
-                  <w:lang w:val="ru-RU"/>
-                </w:rPr>
-                <m:t>+</m:t>
-              </m:r>
-              <m:f>
-                <m:fPr>
-                  <m:ctrlPr>
-                    <w:rPr>
-                      <w:rFonts w:ascii="Cambria Math" w:eastAsiaTheme="minorEastAsia" w:hAnsi="Cambria Math"/>
-                      <w:i/>
-                    </w:rPr>
-                  </m:ctrlPr>
-                </m:fPr>
-                <m:num>
-                  <m:r>
-                    <w:rPr>
-                      <w:rFonts w:ascii="Cambria Math" w:eastAsiaTheme="minorEastAsia" w:hAnsi="Cambria Math"/>
-                      <w:lang w:val="ru-RU"/>
-                    </w:rPr>
-                    <m:t>1</m:t>
-                  </m:r>
-                </m:num>
-                <m:den>
-                  <m:r>
-                    <w:rPr>
-                      <w:rFonts w:ascii="Cambria Math" w:eastAsiaTheme="minorEastAsia" w:hAnsi="Cambria Math"/>
-                    </w:rPr>
-                    <m:t>j</m:t>
-                  </m:r>
-                  <m:r>
-                    <w:rPr>
-                      <w:rFonts w:ascii="Cambria Math" w:eastAsiaTheme="minorEastAsia" w:hAnsi="Cambria Math"/>
-                      <w:lang w:val="ru-RU"/>
-                    </w:rPr>
-                    <m:t>*30*</m:t>
-                  </m:r>
-                  <m:sSup>
-                    <m:sSupPr>
-                      <m:ctrlPr>
-                        <w:rPr>
-                          <w:rFonts w:ascii="Cambria Math" w:eastAsiaTheme="minorEastAsia" w:hAnsi="Cambria Math"/>
-                          <w:i/>
-                        </w:rPr>
-                      </m:ctrlPr>
-                    </m:sSupPr>
-                    <m:e>
-                      <m:r>
-                        <w:rPr>
-                          <w:rFonts w:ascii="Cambria Math" w:eastAsiaTheme="minorEastAsia" w:hAnsi="Cambria Math"/>
-                          <w:lang w:val="ru-RU"/>
-                        </w:rPr>
-                        <m:t>10</m:t>
-                      </m:r>
-                    </m:e>
-                    <m:sup>
-                      <m:r>
-                        <w:rPr>
-                          <w:rFonts w:ascii="Cambria Math" w:eastAsiaTheme="minorEastAsia" w:hAnsi="Cambria Math"/>
-                          <w:lang w:val="ru-RU"/>
-                        </w:rPr>
-                        <m:t>3</m:t>
-                      </m:r>
-                    </m:sup>
-                  </m:sSup>
-                  <m:r>
-                    <w:rPr>
-                      <w:rFonts w:ascii="Cambria Math" w:eastAsiaTheme="minorEastAsia" w:hAnsi="Cambria Math"/>
-                      <w:lang w:val="ru-RU"/>
-                    </w:rPr>
-                    <m:t>*1*</m:t>
-                  </m:r>
-                  <m:sSup>
-                    <m:sSupPr>
-                      <m:ctrlPr>
-                        <w:rPr>
-                          <w:rFonts w:ascii="Cambria Math" w:eastAsiaTheme="minorEastAsia" w:hAnsi="Cambria Math"/>
-                          <w:i/>
-                        </w:rPr>
-                      </m:ctrlPr>
-                    </m:sSupPr>
-                    <m:e>
-                      <m:r>
-                        <w:rPr>
-                          <w:rFonts w:ascii="Cambria Math" w:eastAsiaTheme="minorEastAsia" w:hAnsi="Cambria Math"/>
-                          <w:lang w:val="ru-RU"/>
-                        </w:rPr>
-                        <m:t>10</m:t>
-                      </m:r>
-                    </m:e>
-                    <m:sup>
-                      <m:r>
-                        <w:rPr>
-                          <w:rFonts w:ascii="Cambria Math" w:eastAsiaTheme="minorEastAsia" w:hAnsi="Cambria Math"/>
-                          <w:lang w:val="ru-RU"/>
-                        </w:rPr>
-                        <m:t>-6</m:t>
-                      </m:r>
-                    </m:sup>
-                  </m:sSup>
-                </m:den>
-              </m:f>
-            </m:num>
-            <m:den>
-              <m:r>
-                <w:rPr>
-                  <w:rFonts w:ascii="Cambria Math" w:eastAsiaTheme="minorEastAsia" w:hAnsi="Cambria Math"/>
-                  <w:lang w:val="ru-RU"/>
-                </w:rPr>
-                <m:t>2</m:t>
-              </m:r>
-            </m:den>
-          </m:f>
-          <m:r>
-            <w:rPr>
-              <w:rFonts w:ascii="Cambria Math" w:eastAsiaTheme="minorEastAsia" w:hAnsi="Cambria Math"/>
-              <w:lang w:val="ru-RU"/>
-            </w:rPr>
-            <m:t>≈</m:t>
-          </m:r>
-          <m:r>
-            <w:rPr>
-              <w:rFonts w:ascii="Cambria Math" w:eastAsiaTheme="minorEastAsia" w:hAnsi="Cambria Math"/>
-            </w:rPr>
-            <m:t>j</m:t>
-          </m:r>
-          <m:r>
-            <w:rPr>
-              <w:rFonts w:ascii="Cambria Math" w:eastAsiaTheme="minorEastAsia" w:hAnsi="Cambria Math"/>
-              <w:lang w:val="ru-RU"/>
-            </w:rPr>
-            <m:t>881.67</m:t>
-          </m:r>
-          <m:r>
-            <m:rPr>
-              <m:sty m:val="p"/>
-            </m:rPr>
-            <w:rPr>
-              <w:rFonts w:ascii="Cambria Math" w:eastAsiaTheme="minorEastAsia" w:hAnsi="Cambria Math"/>
-              <w:lang w:val="ru-RU"/>
-            </w:rPr>
-            <w:br/>
-          </m:r>
-        </m:oMath>
-        <m:oMath>
-          <m:func>
-            <m:funcPr>
-              <m:ctrlPr>
-                <w:rPr>
-                  <w:rFonts w:ascii="Cambria Math" w:eastAsiaTheme="minorEastAsia" w:hAnsi="Cambria Math"/>
-                  <w:i/>
-                </w:rPr>
-              </m:ctrlPr>
-            </m:funcPr>
-            <m:fName>
-              <m:r>
-                <m:rPr>
-                  <m:sty m:val="p"/>
-                </m:rPr>
-                <w:rPr>
-                  <w:rFonts w:ascii="Cambria Math" w:eastAsiaTheme="minorEastAsia" w:hAnsi="Cambria Math"/>
-                </w:rPr>
-                <m:t>tanh</m:t>
-              </m:r>
-            </m:fName>
-            <m:e>
-              <m:r>
-                <m:rPr>
-                  <m:sty m:val="p"/>
-                </m:rPr>
-                <w:rPr>
-                  <w:rFonts w:ascii="Cambria Math" w:eastAsiaTheme="minorEastAsia" w:hAnsi="Cambria Math"/>
-                </w:rPr>
-                <m:t>Γ</m:t>
-              </m:r>
-              <m:d>
-                <m:dPr>
-                  <m:ctrlPr>
-                    <w:rPr>
-                      <w:rFonts w:ascii="Cambria Math" w:eastAsiaTheme="minorEastAsia" w:hAnsi="Cambria Math"/>
-                      <w:i/>
-                    </w:rPr>
-                  </m:ctrlPr>
-                </m:dPr>
-                <m:e>
-                  <m:r>
-                    <w:rPr>
-                      <w:rFonts w:ascii="Cambria Math" w:eastAsiaTheme="minorEastAsia" w:hAnsi="Cambria Math"/>
-                    </w:rPr>
-                    <m:t>ω</m:t>
-                  </m:r>
-                  <m:r>
-                    <w:rPr>
-                      <w:rFonts w:ascii="Cambria Math" w:eastAsiaTheme="minorEastAsia" w:hAnsi="Cambria Math"/>
-                      <w:lang w:val="ru-RU"/>
-                    </w:rPr>
-                    <m:t>''</m:t>
-                  </m:r>
-                </m:e>
-              </m:d>
-            </m:e>
-          </m:func>
-          <m:r>
-            <w:rPr>
-              <w:rFonts w:ascii="Cambria Math" w:eastAsiaTheme="minorEastAsia" w:hAnsi="Cambria Math"/>
-              <w:lang w:val="ru-RU"/>
-            </w:rPr>
-            <m:t>≈</m:t>
-          </m:r>
-          <m:f>
-            <m:fPr>
-              <m:ctrlPr>
-                <w:rPr>
-                  <w:rFonts w:ascii="Cambria Math" w:eastAsiaTheme="minorEastAsia" w:hAnsi="Cambria Math"/>
-                  <w:i/>
-                </w:rPr>
-              </m:ctrlPr>
-            </m:fPr>
-            <m:num>
-              <m:r>
-                <w:rPr>
-                  <w:rFonts w:ascii="Cambria Math" w:eastAsiaTheme="minorEastAsia" w:hAnsi="Cambria Math"/>
-                </w:rPr>
-                <m:t>j</m:t>
-              </m:r>
-              <m:r>
-                <w:rPr>
-                  <w:rFonts w:ascii="Cambria Math" w:eastAsiaTheme="minorEastAsia" w:hAnsi="Cambria Math"/>
-                  <w:lang w:val="ru-RU"/>
-                </w:rPr>
-                <m:t>631.75</m:t>
-              </m:r>
-            </m:num>
-            <m:den>
-              <m:r>
-                <w:rPr>
-                  <w:rFonts w:ascii="Cambria Math" w:eastAsiaTheme="minorEastAsia" w:hAnsi="Cambria Math"/>
-                </w:rPr>
-                <m:t>j</m:t>
-              </m:r>
-              <m:r>
-                <w:rPr>
-                  <w:rFonts w:ascii="Cambria Math" w:eastAsiaTheme="minorEastAsia" w:hAnsi="Cambria Math"/>
-                  <w:lang w:val="ru-RU"/>
-                </w:rPr>
-                <m:t>881.67</m:t>
-              </m:r>
-            </m:den>
-          </m:f>
-          <m:r>
-            <w:rPr>
-              <w:rFonts w:ascii="Cambria Math" w:eastAsiaTheme="minorEastAsia" w:hAnsi="Cambria Math"/>
-              <w:lang w:val="ru-RU"/>
-            </w:rPr>
-            <m:t>≈0.72</m:t>
-          </m:r>
-          <m:r>
-            <m:rPr>
-              <m:sty m:val="p"/>
-            </m:rPr>
-            <w:rPr>
-              <w:rFonts w:ascii="Cambria Math" w:eastAsiaTheme="minorEastAsia" w:hAnsi="Cambria Math"/>
-              <w:lang w:val="ru-RU"/>
-            </w:rPr>
-            <w:br/>
-          </m:r>
-        </m:oMath>
-        <m:oMath>
-          <m:r>
-            <m:rPr>
-              <m:sty m:val="p"/>
-            </m:rPr>
-            <w:rPr>
-              <w:rFonts w:ascii="Cambria Math" w:eastAsiaTheme="minorEastAsia" w:hAnsi="Cambria Math"/>
-            </w:rPr>
-            <m:t>Γ</m:t>
-          </m:r>
-          <m:d>
-            <m:dPr>
-              <m:ctrlPr>
-                <w:rPr>
-                  <w:rFonts w:ascii="Cambria Math" w:eastAsiaTheme="minorEastAsia" w:hAnsi="Cambria Math"/>
-                  <w:i/>
-                </w:rPr>
-              </m:ctrlPr>
-            </m:dPr>
-            <m:e>
-              <m:sSup>
-                <m:sSupPr>
-                  <m:ctrlPr>
-                    <w:rPr>
-                      <w:rFonts w:ascii="Cambria Math" w:eastAsiaTheme="minorEastAsia" w:hAnsi="Cambria Math"/>
-                      <w:i/>
-                    </w:rPr>
-                  </m:ctrlPr>
-                </m:sSupPr>
-                <m:e>
-                  <m:r>
-                    <w:rPr>
-                      <w:rFonts w:ascii="Cambria Math" w:eastAsiaTheme="minorEastAsia" w:hAnsi="Cambria Math"/>
-                    </w:rPr>
-                    <m:t>ω</m:t>
-                  </m:r>
-                </m:e>
-                <m:sup>
-                  <m:r>
-                    <w:rPr>
-                      <w:rFonts w:ascii="Cambria Math" w:eastAsiaTheme="minorEastAsia" w:hAnsi="Cambria Math"/>
-                      <w:lang w:val="ru-RU"/>
-                    </w:rPr>
-                    <m:t>''</m:t>
-                  </m:r>
-                </m:sup>
-              </m:sSup>
-            </m:e>
-          </m:d>
-          <m:r>
-            <w:rPr>
-              <w:rFonts w:ascii="Cambria Math" w:eastAsiaTheme="minorEastAsia" w:hAnsi="Cambria Math"/>
-              <w:lang w:val="ru-RU"/>
-            </w:rPr>
-            <m:t>≈</m:t>
-          </m:r>
-          <m:r>
-            <m:rPr>
-              <m:sty m:val="bi"/>
-            </m:rPr>
-            <w:rPr>
-              <w:rFonts w:ascii="Cambria Math" w:eastAsiaTheme="minorEastAsia" w:hAnsi="Cambria Math"/>
-            </w:rPr>
-            <m:t>0</m:t>
-          </m:r>
-          <m:r>
-            <m:rPr>
-              <m:sty m:val="bi"/>
-            </m:rPr>
-            <w:rPr>
-              <w:rFonts w:ascii="Cambria Math" w:eastAsiaTheme="minorEastAsia" w:hAnsi="Cambria Math"/>
-              <w:lang w:val="ru-RU"/>
-            </w:rPr>
-            <m:t>.</m:t>
-          </m:r>
-          <m:r>
-            <m:rPr>
-              <m:sty m:val="bi"/>
-            </m:rPr>
-            <w:rPr>
-              <w:rFonts w:ascii="Cambria Math" w:eastAsiaTheme="minorEastAsia" w:hAnsi="Cambria Math"/>
-            </w:rPr>
-            <m:t>9</m:t>
-          </m:r>
-        </m:oMath>
-      </m:oMathPara>
-    </w:p>
-    <w:p>
-      <w:pPr>
-        <w:rPr>
-          <w:rFonts w:eastAsiaTheme="minorEastAsia"/>
-          <w:lang w:val="ru-RU"/>
-        </w:rPr>
-      </w:pPr>
-      <w:r>
-        <w:rPr>
-          <w:rFonts w:eastAsiaTheme="minorEastAsia"/>
-          <w:lang w:val="ru-RU"/>
-        </w:rPr>
-        <w:t>В случае</w:t>
-      </w:r>
-      <w:r>
-        <w:rPr>
-          <w:rFonts w:eastAsiaTheme="minorEastAsia"/>
-          <w:lang w:val="ru-RU"/>
-        </w:rPr>
-        <w:t xml:space="preserve"> </w:t>
-      </w:r>
-      <w:r>
-        <w:rPr>
-          <w:rFonts w:eastAsiaTheme="minorEastAsia"/>
-          <w:lang w:val="ru-RU"/>
-        </w:rPr>
-        <w:t xml:space="preserve">же </w:t>
-      </w:r>
       <m:oMath>
         <m:r>
           <w:rPr>
@@ -12846,10 +11908,75 @@
             <w:rFonts w:ascii="Cambria Math" w:eastAsiaTheme="minorEastAsia" w:hAnsi="Cambria Math"/>
             <w:lang w:val="ru-RU"/>
           </w:rPr>
-          <m:t>''=6*</m:t>
+          <m:t>'</m:t>
         </m:r>
-        <m:sSup>
-          <m:sSupPr>
+      </m:oMath>
+      <w:r>
+        <w:rPr>
+          <w:rFonts w:eastAsiaTheme="minorEastAsia"/>
+          <w:lang w:val="ru-RU"/>
+        </w:rPr>
+        <w:t xml:space="preserve"> в полосе пропускания и кооэфициент ослабления мал, как и ожидалось.</w:t>
+      </w:r>
+    </w:p>
+    <w:p>
+      <w:pPr>
+        <w:rPr>
+          <w:rFonts w:eastAsiaTheme="minorEastAsia"/>
+        </w:rPr>
+      </w:pPr>
+      <w:r>
+        <w:rPr>
+          <w:rFonts w:eastAsiaTheme="minorEastAsia"/>
+          <w:lang w:val="ru-RU"/>
+        </w:rPr>
+        <w:t xml:space="preserve">Замечание. Постоянную передачи можно также вычислять из соотношения </w:t>
+      </w:r>
+      <m:oMath>
+        <m:func>
+          <m:funcPr>
+            <m:ctrlPr>
+              <w:rPr>
+                <w:rFonts w:ascii="Cambria Math" w:eastAsiaTheme="minorEastAsia" w:hAnsi="Cambria Math"/>
+                <w:lang w:val="ru-RU"/>
+              </w:rPr>
+            </m:ctrlPr>
+          </m:funcPr>
+          <m:fName>
+            <m:r>
+              <m:rPr>
+                <m:sty m:val="p"/>
+              </m:rPr>
+              <w:rPr>
+                <w:rFonts w:ascii="Cambria Math" w:eastAsiaTheme="minorEastAsia" w:hAnsi="Cambria Math"/>
+                <w:lang w:val="ru-RU"/>
+              </w:rPr>
+              <m:t>tanh</m:t>
+            </m:r>
+          </m:fName>
+          <m:e>
+            <m:r>
+              <m:rPr>
+                <m:sty m:val="p"/>
+              </m:rPr>
+              <w:rPr>
+                <w:rFonts w:ascii="Cambria Math" w:eastAsiaTheme="minorEastAsia" w:hAnsi="Cambria Math"/>
+                <w:lang w:val="ru-RU"/>
+              </w:rPr>
+              <m:t>Γ</m:t>
+            </m:r>
+          </m:e>
+        </m:func>
+        <m:r>
+          <w:rPr>
+            <w:rFonts w:ascii="Cambria Math" w:eastAsiaTheme="minorEastAsia" w:hAnsi="Cambria Math"/>
+            <w:lang w:val="ru-RU"/>
+          </w:rPr>
+          <m:t>=</m:t>
+        </m:r>
+        <m:rad>
+          <m:radPr>
+            <m:degHide m:val="1"/>
             <m:ctrlPr>
               <w:rPr>
                 <w:rFonts w:ascii="Cambria Math" w:eastAsiaTheme="minorEastAsia" w:hAnsi="Cambria Math"/>
@@ -12857,47 +11984,112 @@
                 <w:lang w:val="ru-RU"/>
               </w:rPr>
             </m:ctrlPr>
-          </m:sSupPr>
+          </m:radPr>
+          <m:deg/>
           <m:e>
-            <m:r>
-              <w:rPr>
-                <w:rFonts w:ascii="Cambria Math" w:eastAsiaTheme="minorEastAsia" w:hAnsi="Cambria Math"/>
-                <w:lang w:val="ru-RU"/>
-              </w:rPr>
-              <m:t>10</m:t>
-            </m:r>
+            <m:f>
+              <m:fPr>
+                <m:ctrlPr>
+                  <w:rPr>
+                    <w:rFonts w:ascii="Cambria Math" w:eastAsiaTheme="minorEastAsia" w:hAnsi="Cambria Math"/>
+                    <w:i/>
+                    <w:lang w:val="ru-RU"/>
+                  </w:rPr>
+                </m:ctrlPr>
+              </m:fPr>
+              <m:num>
+                <m:sSub>
+                  <m:sSubPr>
+                    <m:ctrlPr>
+                      <w:rPr>
+                        <w:rFonts w:ascii="Cambria Math" w:eastAsiaTheme="minorEastAsia" w:hAnsi="Cambria Math"/>
+                        <w:i/>
+                        <w:lang w:val="ru-RU"/>
+                      </w:rPr>
+                    </m:ctrlPr>
+                  </m:sSubPr>
+                  <m:e>
+                    <m:r>
+                      <w:rPr>
+                        <w:rFonts w:ascii="Cambria Math" w:eastAsiaTheme="minorEastAsia" w:hAnsi="Cambria Math"/>
+                        <w:lang w:val="ru-RU"/>
+                      </w:rPr>
+                      <m:t>Z</m:t>
+                    </m:r>
+                  </m:e>
+                  <m:sub>
+                    <m:r>
+                      <w:rPr>
+                        <w:rFonts w:ascii="Cambria Math" w:eastAsiaTheme="minorEastAsia" w:hAnsi="Cambria Math"/>
+                        <w:lang w:val="ru-RU"/>
+                      </w:rPr>
+                      <m:t>К</m:t>
+                    </m:r>
+                  </m:sub>
+                </m:sSub>
+              </m:num>
+              <m:den>
+                <m:sSub>
+                  <m:sSubPr>
+                    <m:ctrlPr>
+                      <w:rPr>
+                        <w:rFonts w:ascii="Cambria Math" w:eastAsiaTheme="minorEastAsia" w:hAnsi="Cambria Math"/>
+                        <w:i/>
+                        <w:lang w:val="ru-RU"/>
+                      </w:rPr>
+                    </m:ctrlPr>
+                  </m:sSubPr>
+                  <m:e>
+                    <m:r>
+                      <w:rPr>
+                        <w:rFonts w:ascii="Cambria Math" w:eastAsiaTheme="minorEastAsia" w:hAnsi="Cambria Math"/>
+                        <w:lang w:val="ru-RU"/>
+                      </w:rPr>
+                      <m:t>Z</m:t>
+                    </m:r>
+                  </m:e>
+                  <m:sub>
+                    <m:r>
+                      <w:rPr>
+                        <w:rFonts w:ascii="Cambria Math" w:eastAsiaTheme="minorEastAsia" w:hAnsi="Cambria Math"/>
+                        <w:lang w:val="ru-RU"/>
+                      </w:rPr>
+                      <m:t>Х</m:t>
+                    </m:r>
+                  </m:sub>
+                </m:sSub>
+              </m:den>
+            </m:f>
           </m:e>
-          <m:sup>
-            <m:r>
-              <w:rPr>
-                <w:rFonts w:ascii="Cambria Math" w:eastAsiaTheme="minorEastAsia" w:hAnsi="Cambria Math"/>
-                <w:lang w:val="ru-RU"/>
-              </w:rPr>
-              <m:t>3</m:t>
-            </m:r>
-          </m:sup>
-        </m:sSup>
+        </m:rad>
       </m:oMath>
       <w:r>
         <w:rPr>
           <w:rFonts w:eastAsiaTheme="minorEastAsia"/>
           <w:lang w:val="ru-RU"/>
         </w:rPr>
-        <w:t xml:space="preserve"> (частота в полосе задерживания) постоянная ослабления </w:t>
+        <w:t xml:space="preserve">. Но в этом случае будет немного проблем, т.к. </w:t>
+      </w:r>
+      <w:r>
+        <w:rPr>
+          <w:rFonts w:eastAsiaTheme="minorEastAsia"/>
+          <w:lang w:val="ru-RU"/>
+        </w:rPr>
+        <w:t xml:space="preserve">добавление </w:t>
       </w:r>
       <m:oMath>
         <m:r>
           <w:rPr>
             <w:rFonts w:ascii="Cambria Math" w:eastAsiaTheme="minorEastAsia" w:hAnsi="Cambria Math"/>
           </w:rPr>
-          <m:t>A</m:t>
+          <m:t>i</m:t>
         </m:r>
         <m:r>
           <w:rPr>
             <w:rFonts w:ascii="Cambria Math" w:eastAsiaTheme="minorEastAsia" w:hAnsi="Cambria Math"/>
             <w:lang w:val="ru-RU"/>
           </w:rPr>
-          <m:t>=0.9</m:t>
+          <m:t>π</m:t>
         </m:r>
       </m:oMath>
       <w:r>
@@ -12905,30 +12097,21 @@
           <w:rFonts w:eastAsiaTheme="minorEastAsia"/>
           <w:lang w:val="ru-RU"/>
         </w:rPr>
-        <w:t>, а постоянная фазы</w:t>
+        <w:t xml:space="preserve"> не меняет гиперболический тангес</w:t>
       </w:r>
       <w:r>
         <w:rPr>
           <w:rFonts w:eastAsiaTheme="minorEastAsia"/>
           <w:lang w:val="ru-RU"/>
         </w:rPr>
-        <w:t xml:space="preserve"> </w:t>
+        <w:t xml:space="preserve"> и искать </w:t>
       </w:r>
-      <m:oMath>
-        <m:r>
-          <w:rPr>
-            <w:rFonts w:ascii="Cambria Math" w:eastAsiaTheme="minorEastAsia" w:hAnsi="Cambria Math"/>
-            <w:lang w:val="ru-RU"/>
-          </w:rPr>
-          <m:t>B=0</m:t>
-        </m:r>
-      </m:oMath>
       <w:r>
         <w:rPr>
           <w:rFonts w:eastAsiaTheme="minorEastAsia"/>
           <w:lang w:val="ru-RU"/>
         </w:rPr>
-        <w:t>.</w:t>
+        <w:t>постоянную фазы надо из дополнительных соотношений.</w:t>
       </w:r>
     </w:p>
     <w:p>
@@ -13291,14 +12474,7 @@
           <w:rFonts w:eastAsiaTheme="minorEastAsia"/>
           <w:lang w:val="ru-RU"/>
         </w:rPr>
-        <w:t>Рассмотрим фильтр в режиме холостого хода</w:t>
-      </w:r>
-      <w:r>
-        <w:rPr>
-          <w:rFonts w:eastAsiaTheme="minorEastAsia"/>
-          <w:lang w:val="ru-RU"/>
-        </w:rPr>
-        <w:t>. Выше было посчитано, что</w:t>
+        <w:t>Рассмотрим фильтр в режиме холостого хода. Выше было посчитано, что</w:t>
       </w:r>
     </w:p>
     <w:p>
@@ -14359,6 +13535,9 @@
             </m:den>
           </m:f>
           <m:r>
+            <m:rPr>
+              <m:sty m:val="p"/>
+            </m:rPr>
             <w:rPr>
               <w:rFonts w:ascii="Cambria Math" w:eastAsiaTheme="minorEastAsia" w:hAnsi="Cambria Math"/>
             </w:rPr>
@@ -15074,7 +14253,7 @@
           </m:f>
           <m:r>
             <m:rPr>
-              <m:sty m:val="bi"/>
+              <m:sty m:val="p"/>
             </m:rPr>
             <w:rPr>
               <w:rFonts w:ascii="Cambria Math" w:eastAsiaTheme="minorEastAsia" w:hAnsi="Cambria Math"/>
@@ -16335,6 +15514,7 @@
         <w:rPr>
           <w:rFonts w:eastAsiaTheme="minorEastAsia"/>
           <w:iCs/>
+          <w:noProof/>
         </w:rPr>
         <w:drawing>
           <wp:inline distT="0" distB="0" distL="0" distR="0" wp14:anchorId="6E0705E0" wp14:editId="662DF5B2">
@@ -16387,7 +15567,6 @@
           <w:iCs/>
           <w:lang w:val="ru-RU"/>
         </w:rPr>
-        <w:lastRenderedPageBreak/>
         <w:t xml:space="preserve">Ток из узла 1 в 2, по правилу делителя токов, будет равен </w:t>
       </w:r>
       <m:oMath>
@@ -17111,6 +16290,9 @@
             </m:den>
           </m:f>
           <m:r>
+            <m:rPr>
+              <m:sty m:val="p"/>
+            </m:rPr>
             <w:rPr>
               <w:rFonts w:ascii="Cambria Math" w:eastAsiaTheme="minorEastAsia" w:hAnsi="Cambria Math"/>
             </w:rPr>
@@ -18441,6 +17623,9 @@
             </m:sub>
           </m:sSub>
           <m:r>
+            <m:rPr>
+              <m:sty m:val="p"/>
+            </m:rPr>
             <w:rPr>
               <w:rFonts w:ascii="Cambria Math" w:eastAsiaTheme="minorEastAsia" w:hAnsi="Cambria Math"/>
             </w:rPr>
@@ -20278,14 +19463,7 @@
                 <w:rFonts w:eastAsiaTheme="minorEastAsia"/>
                 <w:lang w:val="en-US"/>
               </w:rPr>
-              <w:t>j</w:t>
-            </w:r>
-            <w:r>
-              <w:rPr>
-                <w:rFonts w:eastAsiaTheme="minorEastAsia"/>
-                <w:lang w:val="en-US"/>
-              </w:rPr>
-              <w:t>0.0016</w:t>
+              <w:t>j0.0016</w:t>
             </w:r>
           </w:p>
         </w:tc>
@@ -20744,14 +19922,7 @@
             <w:rFonts w:ascii="Cambria Math" w:eastAsiaTheme="minorEastAsia" w:hAnsi="Cambria Math"/>
             <w:lang w:val="ru-RU"/>
           </w:rPr>
-          <m:t xml:space="preserve">=174 </m:t>
-        </m:r>
-        <m:r>
-          <w:rPr>
-            <w:rFonts w:ascii="Cambria Math" w:eastAsiaTheme="minorEastAsia" w:hAnsi="Cambria Math"/>
-            <w:lang w:val="ru-RU"/>
-          </w:rPr>
-          <m:t>Ом</m:t>
+          <m:t>=174 Ом</m:t>
         </m:r>
       </m:oMath>
       <w:r>
@@ -21140,6 +20311,9 @@
             </m:sub>
           </m:sSub>
           <m:r>
+            <m:rPr>
+              <m:sty m:val="p"/>
+            </m:rPr>
             <w:rPr>
               <w:rFonts w:ascii="Cambria Math" w:eastAsiaTheme="minorEastAsia" w:hAnsi="Cambria Math"/>
               <w:lang w:val="ru-RU"/>
@@ -21248,14 +20422,7 @@
               <w:rFonts w:ascii="Cambria Math" w:eastAsiaTheme="minorEastAsia" w:hAnsi="Cambria Math"/>
               <w:lang w:val="ru-RU"/>
             </w:rPr>
-            <m:t xml:space="preserve">=1*174=174 </m:t>
-          </m:r>
-          <m:r>
-            <w:rPr>
-              <w:rFonts w:ascii="Cambria Math" w:eastAsiaTheme="minorEastAsia" w:hAnsi="Cambria Math"/>
-              <w:lang w:val="ru-RU"/>
-            </w:rPr>
-            <m:t>В</m:t>
+            <m:t>=1*174=174 В</m:t>
           </m:r>
         </m:oMath>
       </m:oMathPara>
@@ -21393,6 +20560,9 @@
             <m:t>=-0.45*174+j155*1=-78.3+j155</m:t>
           </m:r>
           <m:r>
+            <m:rPr>
+              <m:sty m:val="p"/>
+            </m:rPr>
             <w:rPr>
               <w:rFonts w:ascii="Cambria Math" w:eastAsiaTheme="minorEastAsia" w:hAnsi="Cambria Math"/>
               <w:lang w:val="ru-RU"/>
@@ -21439,6 +20609,9 @@
             <m:t>=j0.0051*174-0.45*1=-0.45+j0.8874</m:t>
           </m:r>
           <m:r>
+            <m:rPr>
+              <m:sty m:val="p"/>
+            </m:rPr>
             <w:rPr>
               <w:rFonts w:ascii="Cambria Math" w:eastAsiaTheme="minorEastAsia" w:hAnsi="Cambria Math"/>
               <w:lang w:val="ru-RU"/>
@@ -21517,6 +20690,7 @@
                   <m:r>
                     <w:rPr>
                       <w:rFonts w:ascii="Cambria Math" w:eastAsiaTheme="minorEastAsia" w:hAnsi="Cambria Math"/>
+                      <w:lang w:val="ru-RU"/>
                     </w:rPr>
                     <m:t>1</m:t>
                   </m:r>
@@ -21546,6 +20720,7 @@
                   <m:r>
                     <w:rPr>
                       <w:rFonts w:ascii="Cambria Math" w:eastAsiaTheme="minorEastAsia" w:hAnsi="Cambria Math"/>
+                      <w:lang w:val="ru-RU"/>
                     </w:rPr>
                     <m:t>1</m:t>
                   </m:r>
@@ -21556,6 +20731,7 @@
           <m:r>
             <w:rPr>
               <w:rFonts w:ascii="Cambria Math" w:eastAsiaTheme="minorEastAsia" w:hAnsi="Cambria Math"/>
+              <w:lang w:val="ru-RU"/>
             </w:rPr>
             <m:t>=</m:t>
           </m:r>
@@ -21594,7 +20770,14 @@
               <w:rFonts w:ascii="Cambria Math" w:eastAsiaTheme="minorEastAsia" w:hAnsi="Cambria Math"/>
               <w:lang w:val="ru-RU"/>
             </w:rPr>
-            <m:t>≈-103.5+j204.8</m:t>
+            <m:t>≈</m:t>
+          </m:r>
+          <m:r>
+            <w:rPr>
+              <w:rFonts w:ascii="Cambria Math" w:eastAsiaTheme="minorEastAsia" w:hAnsi="Cambria Math"/>
+              <w:lang w:val="ru-RU"/>
+            </w:rPr>
+            <m:t>174.53-j0.27</m:t>
           </m:r>
         </m:oMath>
       </m:oMathPara>
@@ -21603,6 +20786,25 @@
       <w:pPr>
         <w:rPr>
           <w:rFonts w:eastAsiaTheme="minorEastAsia"/>
+          <w:iCs/>
+          <w:lang w:val="ru-RU"/>
+        </w:rPr>
+      </w:pPr>
+      <w:r>
+        <w:rPr>
+          <w:rFonts w:eastAsiaTheme="minorEastAsia"/>
+          <w:iCs/>
+          <w:lang w:val="ru-RU"/>
+        </w:rPr>
+        <w:t>Входное сопротивление почти равно сопротивлению нагрузки, как и ожидалось (т.к. это характерестическое сопротивление).</w:t>
+      </w:r>
+    </w:p>
+    <w:p>
+      <w:pPr>
+        <w:rPr>
+          <w:rFonts w:eastAsiaTheme="minorEastAsia"/>
+          <w:i/>
+          <w:lang w:val="ru-RU"/>
         </w:rPr>
       </w:pPr>
       <w:r>
@@ -21636,6 +20838,7 @@
             <m:r>
               <w:rPr>
                 <w:rFonts w:ascii="Cambria Math" w:eastAsiaTheme="minorEastAsia" w:hAnsi="Cambria Math"/>
+                <w:lang w:val="ru-RU"/>
               </w:rPr>
               <m:t>''</m:t>
             </m:r>
@@ -21711,6 +20914,7 @@
               <m:r>
                 <w:rPr>
                   <w:rFonts w:ascii="Cambria Math" w:eastAsiaTheme="minorEastAsia" w:hAnsi="Cambria Math"/>
+                  <w:lang w:val="ru-RU"/>
                 </w:rPr>
                 <m:t>1</m:t>
               </m:r>
@@ -21719,12 +20923,43 @@
           <m:r>
             <w:rPr>
               <w:rFonts w:ascii="Cambria Math" w:eastAsiaTheme="minorEastAsia" w:hAnsi="Cambria Math"/>
+              <w:lang w:val="ru-RU"/>
             </w:rPr>
-            <m:t>=-1.43*174-j649*1=-248.82-j649</m:t>
+            <m:t>=-1.43*174-</m:t>
           </m:r>
           <m:r>
             <w:rPr>
               <w:rFonts w:ascii="Cambria Math" w:eastAsiaTheme="minorEastAsia" w:hAnsi="Cambria Math"/>
+            </w:rPr>
+            <m:t>j</m:t>
+          </m:r>
+          <m:r>
+            <w:rPr>
+              <w:rFonts w:ascii="Cambria Math" w:eastAsiaTheme="minorEastAsia" w:hAnsi="Cambria Math"/>
+              <w:lang w:val="ru-RU"/>
+            </w:rPr>
+            <m:t>649*1=-248.82-</m:t>
+          </m:r>
+          <m:r>
+            <w:rPr>
+              <w:rFonts w:ascii="Cambria Math" w:eastAsiaTheme="minorEastAsia" w:hAnsi="Cambria Math"/>
+            </w:rPr>
+            <m:t>j</m:t>
+          </m:r>
+          <m:r>
+            <w:rPr>
+              <w:rFonts w:ascii="Cambria Math" w:eastAsiaTheme="minorEastAsia" w:hAnsi="Cambria Math"/>
+              <w:lang w:val="ru-RU"/>
+            </w:rPr>
+            <m:t>649</m:t>
+          </m:r>
+          <m:r>
+            <m:rPr>
+              <m:sty m:val="p"/>
+            </m:rPr>
+            <w:rPr>
+              <w:rFonts w:ascii="Cambria Math" w:eastAsiaTheme="minorEastAsia" w:hAnsi="Cambria Math"/>
+              <w:lang w:val="ru-RU"/>
             </w:rPr>
             <w:br/>
           </m:r>
@@ -21752,6 +20987,7 @@
               <m:r>
                 <w:rPr>
                   <w:rFonts w:ascii="Cambria Math" w:eastAsiaTheme="minorEastAsia" w:hAnsi="Cambria Math"/>
+                  <w:lang w:val="ru-RU"/>
                 </w:rPr>
                 <m:t>1</m:t>
               </m:r>
@@ -21760,12 +20996,43 @@
           <m:r>
             <w:rPr>
               <w:rFonts w:ascii="Cambria Math" w:eastAsiaTheme="minorEastAsia" w:hAnsi="Cambria Math"/>
+              <w:lang w:val="ru-RU"/>
             </w:rPr>
-            <m:t>=j0.0016*174-1.43*1=-1.43+j0.2784</m:t>
+            <m:t>=</m:t>
           </m:r>
           <m:r>
             <w:rPr>
               <w:rFonts w:ascii="Cambria Math" w:eastAsiaTheme="minorEastAsia" w:hAnsi="Cambria Math"/>
+            </w:rPr>
+            <m:t>j</m:t>
+          </m:r>
+          <m:r>
+            <w:rPr>
+              <w:rFonts w:ascii="Cambria Math" w:eastAsiaTheme="minorEastAsia" w:hAnsi="Cambria Math"/>
+              <w:lang w:val="ru-RU"/>
+            </w:rPr>
+            <m:t>0.0016*174-1.43*1=-1.43+</m:t>
+          </m:r>
+          <m:r>
+            <w:rPr>
+              <w:rFonts w:ascii="Cambria Math" w:eastAsiaTheme="minorEastAsia" w:hAnsi="Cambria Math"/>
+            </w:rPr>
+            <m:t>j</m:t>
+          </m:r>
+          <m:r>
+            <w:rPr>
+              <w:rFonts w:ascii="Cambria Math" w:eastAsiaTheme="minorEastAsia" w:hAnsi="Cambria Math"/>
+              <w:lang w:val="ru-RU"/>
+            </w:rPr>
+            <m:t>0.2784</m:t>
+          </m:r>
+          <m:r>
+            <m:rPr>
+              <m:sty m:val="p"/>
+            </m:rPr>
+            <w:rPr>
+              <w:rFonts w:ascii="Cambria Math" w:eastAsiaTheme="minorEastAsia" w:hAnsi="Cambria Math"/>
+              <w:lang w:val="ru-RU"/>
             </w:rPr>
             <w:br/>
           </m:r>
@@ -21802,6 +21069,7 @@
           <m:r>
             <w:rPr>
               <w:rFonts w:ascii="Cambria Math" w:eastAsiaTheme="minorEastAsia" w:hAnsi="Cambria Math"/>
+              <w:lang w:val="ru-RU"/>
             </w:rPr>
             <m:t>=</m:t>
           </m:r>
@@ -21838,6 +21106,7 @@
                   <m:r>
                     <w:rPr>
                       <w:rFonts w:ascii="Cambria Math" w:eastAsiaTheme="minorEastAsia" w:hAnsi="Cambria Math"/>
+                      <w:lang w:val="ru-RU"/>
                     </w:rPr>
                     <m:t>1</m:t>
                   </m:r>
@@ -21867,6 +21136,7 @@
                   <m:r>
                     <w:rPr>
                       <w:rFonts w:ascii="Cambria Math" w:eastAsiaTheme="minorEastAsia" w:hAnsi="Cambria Math"/>
+                      <w:lang w:val="ru-RU"/>
                     </w:rPr>
                     <m:t>1</m:t>
                   </m:r>
@@ -21877,6 +21147,7 @@
           <m:r>
             <w:rPr>
               <w:rFonts w:ascii="Cambria Math" w:eastAsiaTheme="minorEastAsia" w:hAnsi="Cambria Math"/>
+              <w:lang w:val="ru-RU"/>
             </w:rPr>
             <m:t>=</m:t>
           </m:r>
@@ -21894,24 +21165,60 @@
               <m:r>
                 <w:rPr>
                   <w:rFonts w:ascii="Cambria Math" w:eastAsiaTheme="minorEastAsia" w:hAnsi="Cambria Math"/>
-                </w:rPr>
-                <m:t>-248.82-j649</m:t>
+                  <w:lang w:val="ru-RU"/>
+                </w:rPr>
+                <m:t>-248.82-</m:t>
+              </m:r>
+              <m:r>
+                <w:rPr>
+                  <w:rFonts w:ascii="Cambria Math" w:eastAsiaTheme="minorEastAsia" w:hAnsi="Cambria Math"/>
+                </w:rPr>
+                <m:t>j</m:t>
+              </m:r>
+              <m:r>
+                <w:rPr>
+                  <w:rFonts w:ascii="Cambria Math" w:eastAsiaTheme="minorEastAsia" w:hAnsi="Cambria Math"/>
+                  <w:lang w:val="ru-RU"/>
+                </w:rPr>
+                <m:t>649</m:t>
               </m:r>
             </m:num>
             <m:den>
               <m:r>
                 <w:rPr>
                   <w:rFonts w:ascii="Cambria Math" w:eastAsiaTheme="minorEastAsia" w:hAnsi="Cambria Math"/>
-                </w:rPr>
-                <m:t>-1.43+j0.2784</m:t>
+                  <w:lang w:val="ru-RU"/>
+                </w:rPr>
+                <m:t>-1.43+</m:t>
+              </m:r>
+              <m:r>
+                <w:rPr>
+                  <w:rFonts w:ascii="Cambria Math" w:eastAsiaTheme="minorEastAsia" w:hAnsi="Cambria Math"/>
+                </w:rPr>
+                <m:t>j</m:t>
+              </m:r>
+              <m:r>
+                <w:rPr>
+                  <w:rFonts w:ascii="Cambria Math" w:eastAsiaTheme="minorEastAsia" w:hAnsi="Cambria Math"/>
+                  <w:lang w:val="ru-RU"/>
+                </w:rPr>
+                <m:t>0.2784</m:t>
               </m:r>
             </m:den>
           </m:f>
           <m:r>
             <w:rPr>
               <w:rFonts w:ascii="Cambria Math" w:eastAsiaTheme="minorEastAsia" w:hAnsi="Cambria Math"/>
+              <w:lang w:val="ru-RU"/>
             </w:rPr>
-            <m:t>≈606.1+j1580.9</m:t>
+            <m:t>≈</m:t>
+          </m:r>
+          <m:r>
+            <w:rPr>
+              <w:rFonts w:ascii="Cambria Math" w:eastAsiaTheme="minorEastAsia" w:hAnsi="Cambria Math"/>
+              <w:lang w:val="ru-RU"/>
+            </w:rPr>
+            <m:t>82.52+j469.91</m:t>
           </m:r>
         </m:oMath>
       </m:oMathPara>
